--- a/Unterlagen/Sprint 1.docx
+++ b/Unterlagen/Sprint 1.docx
@@ -464,10 +464,7 @@
         <w:t>5.2.1</w:t>
       </w:r>
       <w:r>
-        <w:t xml:space="preserve"> </w:t>
-      </w:r>
-      <w:r>
-        <w:t>Die empfangene E-Mail kommt von einer Funktionsmail-Adresse</w:t>
+        <w:t xml:space="preserve"> Die empfangene E-Mail kommt von einer Funktionsmail-Adresse</w:t>
       </w:r>
     </w:p>
     <w:p>
@@ -475,10 +472,7 @@
         <w:t>5.2.2</w:t>
       </w:r>
       <w:r>
-        <w:t xml:space="preserve"> </w:t>
-      </w:r>
-      <w:r>
-        <w:t>Die E-Mail enthält alle wichtigen Informationen</w:t>
+        <w:t xml:space="preserve"> Die E-Mail enthält alle wichtigen Informationen</w:t>
       </w:r>
     </w:p>
     <w:p/>
@@ -492,29 +486,26 @@
     </w:p>
     <w:p>
       <w:r>
+        <w:t>4.3.2 Es gibt eine statistische Auswertung der Ticket-Daten</w:t>
+      </w:r>
+    </w:p>
+    <w:p>
+      <w:r>
+        <w:t>Hierfür wird im ersten Schritt die Datenbank erstellt und die Ticket-Daten aus dem Formular beim Absenden gespeichert.</w:t>
+      </w:r>
+    </w:p>
+    <w:p>
+      <w:r>
         <w:t>5.1.3</w:t>
       </w:r>
       <w:r>
-        <w:t xml:space="preserve"> </w:t>
-      </w:r>
-      <w:r>
-        <w:t>Mit Eingabe der E-Mail werden die Kontaktdaten automatisch ergänzt</w:t>
-      </w:r>
-    </w:p>
-    <w:p>
-      <w:r>
-        <w:t>Beispieldatenbank</w:t>
-      </w:r>
-    </w:p>
-    <w:p>
-      <w:pPr>
-        <w:pStyle w:val="berschriftgro"/>
-        <w:numPr>
-          <w:ilvl w:val="0"/>
-          <w:numId w:val="0"/>
-        </w:numPr>
-        <w:ind w:left="720" w:hanging="363"/>
-      </w:pPr>
+        <w:t xml:space="preserve"> Mit Eingabe der E-Mail werden die Kontaktdaten automatisch ergänzt</w:t>
+      </w:r>
+    </w:p>
+    <w:p>
+      <w:r>
+        <w:t>Bei der Datenbank wird eine Tabelle erstellt, in welcher die Kontaktdaten hinterlegt sind.</w:t>
+      </w:r>
     </w:p>
     <w:p>
       <w:pPr>
@@ -1631,7 +1622,7 @@
   <w:style w:type="paragraph" w:default="1" w:styleId="Standard">
     <w:name w:val="Normal"/>
     <w:qFormat/>
-    <w:rsid w:val="007E14BD"/>
+    <w:rsid w:val="001C167A"/>
   </w:style>
   <w:style w:type="paragraph" w:styleId="berschrift1">
     <w:name w:val="heading 1"/>

--- a/Unterlagen/Sprint 1.docx
+++ b/Unterlagen/Sprint 1.docx
@@ -324,16 +324,16 @@
           <w:szCs w:val="26"/>
         </w:rPr>
       </w:pPr>
-    </w:p>
-    <w:p>
-      <w:pPr>
+      <w:r>
         <w:rPr>
           <w:b/>
           <w:bCs/>
           <w:sz w:val="26"/>
           <w:szCs w:val="26"/>
         </w:rPr>
-      </w:pPr>
+        <w:lastRenderedPageBreak/>
+        <w:t>Story Points (SP)</w:t>
+      </w:r>
     </w:p>
     <w:p>
       <w:pPr>
@@ -344,167 +344,45 @@
           <w:szCs w:val="26"/>
         </w:rPr>
       </w:pPr>
-    </w:p>
-    <w:p>
-      <w:pPr>
+      <w:r>
         <w:rPr>
-          <w:b/>
-          <w:bCs/>
-          <w:sz w:val="26"/>
-          <w:szCs w:val="26"/>
+          <w:noProof/>
         </w:rPr>
-      </w:pPr>
-    </w:p>
-    <w:p>
-      <w:pPr>
-        <w:rPr>
-          <w:b/>
-          <w:bCs/>
-          <w:sz w:val="26"/>
-          <w:szCs w:val="26"/>
-        </w:rPr>
-      </w:pPr>
-    </w:p>
-    <w:p>
-      <w:pPr>
-        <w:rPr>
-          <w:b/>
-          <w:bCs/>
-          <w:sz w:val="26"/>
-          <w:szCs w:val="26"/>
-        </w:rPr>
-      </w:pPr>
-    </w:p>
-    <w:p>
-      <w:pPr>
-        <w:pStyle w:val="berschriftgro"/>
-      </w:pPr>
-      <w:bookmarkStart w:id="0" w:name="_Toc118905131"/>
-      <w:r>
-        <w:t xml:space="preserve">Kevin </w:t>
-      </w:r>
-    </w:p>
-    <w:p>
-      <w:r>
-        <w:t>5.1.4 Es gibt Vorauswahlmöglichkeiten in Form von Drop-Down-Feldern</w:t>
-      </w:r>
-    </w:p>
-    <w:p>
-      <w:r>
-        <w:t>5.1.5 Es gibt ein Freitextfeld, um das Problem zu schildern</w:t>
-      </w:r>
-    </w:p>
-    <w:p>
-      <w:r>
-        <w:t xml:space="preserve">5.2.3 </w:t>
-      </w:r>
-      <w:r>
-        <w:t>Folgende Felder sollen implementiert sein</w:t>
-      </w:r>
-    </w:p>
-    <w:p>
-      <w:pPr>
-        <w:pStyle w:val="Listenabsatz"/>
-        <w:numPr>
-          <w:ilvl w:val="0"/>
-          <w:numId w:val="5"/>
-        </w:numPr>
-      </w:pPr>
-      <w:r>
-        <w:t>Art des Problems</w:t>
-      </w:r>
-    </w:p>
-    <w:p>
-      <w:pPr>
-        <w:pStyle w:val="Listenabsatz"/>
-        <w:numPr>
-          <w:ilvl w:val="0"/>
-          <w:numId w:val="5"/>
-        </w:numPr>
-      </w:pPr>
-      <w:r>
-        <w:t>Auf welcher Hardware?</w:t>
-      </w:r>
-    </w:p>
-    <w:p>
-      <w:pPr>
-        <w:pStyle w:val="Listenabsatz"/>
-        <w:numPr>
-          <w:ilvl w:val="0"/>
-          <w:numId w:val="5"/>
-        </w:numPr>
-      </w:pPr>
-      <w:r>
-        <w:t>wo tritt der Fehler auf? (Behörde, Homeoffice, Außendienst)</w:t>
-      </w:r>
-    </w:p>
-    <w:p>
-      <w:pPr>
-        <w:pStyle w:val="Listenabsatz"/>
-        <w:numPr>
-          <w:ilvl w:val="0"/>
-          <w:numId w:val="5"/>
-        </w:numPr>
-      </w:pPr>
-      <w:r>
-        <w:t>versuchte Lösungsansätze</w:t>
-      </w:r>
-    </w:p>
-    <w:p/>
-    <w:p>
-      <w:pPr>
-        <w:pStyle w:val="berschriftgro"/>
-      </w:pPr>
-      <w:r>
-        <w:t>Matthias</w:t>
-      </w:r>
-    </w:p>
-    <w:p>
-      <w:r>
-        <w:t>5.2.1</w:t>
-      </w:r>
-      <w:r>
-        <w:t xml:space="preserve"> Die empfangene E-Mail kommt von einer Funktionsmail-Adresse</w:t>
-      </w:r>
-    </w:p>
-    <w:p>
-      <w:r>
-        <w:t>5.2.2</w:t>
-      </w:r>
-      <w:r>
-        <w:t xml:space="preserve"> Die E-Mail enthält alle wichtigen Informationen</w:t>
-      </w:r>
-    </w:p>
-    <w:p/>
-    <w:p>
-      <w:pPr>
-        <w:pStyle w:val="berschriftgro"/>
-      </w:pPr>
-      <w:r>
-        <w:t>Regina</w:t>
-      </w:r>
-    </w:p>
-    <w:p>
-      <w:r>
-        <w:t>4.3.2 Es gibt eine statistische Auswertung der Ticket-Daten</w:t>
-      </w:r>
-    </w:p>
-    <w:p>
-      <w:r>
-        <w:t>Hierfür wird im ersten Schritt die Datenbank erstellt und die Ticket-Daten aus dem Formular beim Absenden gespeichert.</w:t>
-      </w:r>
-    </w:p>
-    <w:p>
-      <w:r>
-        <w:t>5.1.3</w:t>
-      </w:r>
-      <w:r>
-        <w:t xml:space="preserve"> Mit Eingabe der E-Mail werden die Kontaktdaten automatisch ergänzt</w:t>
-      </w:r>
-    </w:p>
-    <w:p>
-      <w:r>
-        <w:t>Bei der Datenbank wird eine Tabelle erstellt, in welcher die Kontaktdaten hinterlegt sind.</w:t>
+        <w:drawing>
+          <wp:inline distT="0" distB="0" distL="0" distR="0" wp14:anchorId="42247964" wp14:editId="724B74C7">
+            <wp:extent cx="5760720" cy="1765300"/>
+            <wp:effectExtent l="0" t="0" r="0" b="6350"/>
+            <wp:docPr id="1" name="Grafik 1" descr="Ein Bild, das Tisch enthält.&#10;&#10;Automatisch generierte Beschreibung"/>
+            <wp:cNvGraphicFramePr>
+              <a:graphicFrameLocks xmlns:a="http://schemas.openxmlformats.org/drawingml/2006/main" noChangeAspect="1"/>
+            </wp:cNvGraphicFramePr>
+            <a:graphic xmlns:a="http://schemas.openxmlformats.org/drawingml/2006/main">
+              <a:graphicData uri="http://schemas.openxmlformats.org/drawingml/2006/picture">
+                <pic:pic xmlns:pic="http://schemas.openxmlformats.org/drawingml/2006/picture">
+                  <pic:nvPicPr>
+                    <pic:cNvPr id="1" name="Grafik 1" descr="Ein Bild, das Tisch enthält.&#10;&#10;Automatisch generierte Beschreibung"/>
+                    <pic:cNvPicPr/>
+                  </pic:nvPicPr>
+                  <pic:blipFill>
+                    <a:blip r:embed="rId8"/>
+                    <a:stretch>
+                      <a:fillRect/>
+                    </a:stretch>
+                  </pic:blipFill>
+                  <pic:spPr>
+                    <a:xfrm>
+                      <a:off x="0" y="0"/>
+                      <a:ext cx="5760720" cy="1765300"/>
+                    </a:xfrm>
+                    <a:prstGeom prst="rect">
+                      <a:avLst/>
+                    </a:prstGeom>
+                  </pic:spPr>
+                </pic:pic>
+              </a:graphicData>
+            </a:graphic>
+          </wp:inline>
+        </w:drawing>
       </w:r>
     </w:p>
     <w:p>
@@ -514,13 +392,1041 @@
           <w:ilvl w:val="0"/>
           <w:numId w:val="0"/>
         </w:numPr>
-        <w:ind w:left="720" w:hanging="363"/>
+        <w:ind w:left="720"/>
+      </w:pPr>
+      <w:bookmarkStart w:id="0" w:name="_Toc118905131"/>
+    </w:p>
+    <w:p>
+      <w:pPr>
+        <w:pStyle w:val="berschriftgro"/>
+        <w:numPr>
+          <w:ilvl w:val="0"/>
+          <w:numId w:val="0"/>
+        </w:numPr>
+        <w:ind w:left="720"/>
+      </w:pPr>
+    </w:p>
+    <w:p>
+      <w:pPr>
+        <w:pStyle w:val="berschriftgro"/>
+        <w:numPr>
+          <w:ilvl w:val="0"/>
+          <w:numId w:val="0"/>
+        </w:numPr>
+        <w:ind w:left="720"/>
+      </w:pPr>
+    </w:p>
+    <w:p>
+      <w:pPr>
+        <w:pStyle w:val="berschriftgro"/>
+        <w:numPr>
+          <w:ilvl w:val="0"/>
+          <w:numId w:val="0"/>
+        </w:numPr>
+        <w:ind w:left="720"/>
+      </w:pPr>
+    </w:p>
+    <w:p>
+      <w:pPr>
+        <w:pStyle w:val="berschriftgro"/>
+      </w:pPr>
+      <w:r>
+        <w:t xml:space="preserve">Kevin </w:t>
+      </w:r>
+    </w:p>
+    <w:tbl>
+      <w:tblPr>
+        <w:tblStyle w:val="Gitternetztabelle2Akzent1"/>
+        <w:tblW w:w="0" w:type="auto"/>
+        <w:tblLayout w:type="fixed"/>
+        <w:tblLook w:val="04A0" w:firstRow="1" w:lastRow="0" w:firstColumn="1" w:lastColumn="0" w:noHBand="0" w:noVBand="1"/>
+      </w:tblPr>
+      <w:tblGrid>
+        <w:gridCol w:w="983"/>
+        <w:gridCol w:w="3412"/>
+        <w:gridCol w:w="835"/>
+        <w:gridCol w:w="1007"/>
+        <w:gridCol w:w="1643"/>
+        <w:gridCol w:w="1192"/>
+      </w:tblGrid>
+      <w:tr>
+        <w:trPr>
+          <w:cnfStyle w:val="100000000000" w:firstRow="1" w:lastRow="0" w:firstColumn="0" w:lastColumn="0" w:oddVBand="0" w:evenVBand="0" w:oddHBand="0" w:evenHBand="0" w:firstRowFirstColumn="0" w:firstRowLastColumn="0" w:lastRowFirstColumn="0" w:lastRowLastColumn="0"/>
+        </w:trPr>
+        <w:tc>
+          <w:tcPr>
+            <w:cnfStyle w:val="001000000000" w:firstRow="0" w:lastRow="0" w:firstColumn="1" w:lastColumn="0" w:oddVBand="0" w:evenVBand="0" w:oddHBand="0" w:evenHBand="0" w:firstRowFirstColumn="0" w:firstRowLastColumn="0" w:lastRowFirstColumn="0" w:lastRowLastColumn="0"/>
+            <w:tcW w:w="983" w:type="dxa"/>
+          </w:tcPr>
+          <w:p>
+            <w:proofErr w:type="spellStart"/>
+            <w:r>
+              <w:t>UseCase</w:t>
+            </w:r>
+            <w:proofErr w:type="spellEnd"/>
+            <w:r>
+              <w:t xml:space="preserve"> </w:t>
+            </w:r>
+            <w:proofErr w:type="spellStart"/>
+            <w:r>
+              <w:t>Nr</w:t>
+            </w:r>
+            <w:proofErr w:type="spellEnd"/>
+          </w:p>
+        </w:tc>
+        <w:tc>
+          <w:tcPr>
+            <w:tcW w:w="3412" w:type="dxa"/>
+          </w:tcPr>
+          <w:p>
+            <w:pPr>
+              <w:cnfStyle w:val="100000000000" w:firstRow="1" w:lastRow="0" w:firstColumn="0" w:lastColumn="0" w:oddVBand="0" w:evenVBand="0" w:oddHBand="0" w:evenHBand="0" w:firstRowFirstColumn="0" w:firstRowLastColumn="0" w:lastRowFirstColumn="0" w:lastRowLastColumn="0"/>
+            </w:pPr>
+            <w:r>
+              <w:t>Beschreibung</w:t>
+            </w:r>
+          </w:p>
+        </w:tc>
+        <w:tc>
+          <w:tcPr>
+            <w:tcW w:w="835" w:type="dxa"/>
+          </w:tcPr>
+          <w:p>
+            <w:pPr>
+              <w:cnfStyle w:val="100000000000" w:firstRow="1" w:lastRow="0" w:firstColumn="0" w:lastColumn="0" w:oddVBand="0" w:evenVBand="0" w:oddHBand="0" w:evenHBand="0" w:firstRowFirstColumn="0" w:firstRowLastColumn="0" w:lastRowFirstColumn="0" w:lastRowLastColumn="0"/>
+            </w:pPr>
+            <w:r>
+              <w:t>SP</w:t>
+            </w:r>
+          </w:p>
+        </w:tc>
+        <w:tc>
+          <w:tcPr>
+            <w:tcW w:w="1007" w:type="dxa"/>
+          </w:tcPr>
+          <w:p>
+            <w:pPr>
+              <w:cnfStyle w:val="100000000000" w:firstRow="1" w:lastRow="0" w:firstColumn="0" w:lastColumn="0" w:oddVBand="0" w:evenVBand="0" w:oddHBand="0" w:evenHBand="0" w:firstRowFirstColumn="0" w:firstRowLastColumn="0" w:lastRowFirstColumn="0" w:lastRowLastColumn="0"/>
+            </w:pPr>
+            <w:r>
+              <w:t>Tatsächliche SP</w:t>
+            </w:r>
+          </w:p>
+        </w:tc>
+        <w:tc>
+          <w:tcPr>
+            <w:tcW w:w="1643" w:type="dxa"/>
+          </w:tcPr>
+          <w:p>
+            <w:pPr>
+              <w:cnfStyle w:val="100000000000" w:firstRow="1" w:lastRow="0" w:firstColumn="0" w:lastColumn="0" w:oddVBand="0" w:evenVBand="0" w:oddHBand="0" w:evenHBand="0" w:firstRowFirstColumn="0" w:firstRowLastColumn="0" w:lastRowFirstColumn="0" w:lastRowLastColumn="0"/>
+            </w:pPr>
+            <w:r>
+              <w:t>Probleme</w:t>
+            </w:r>
+          </w:p>
+        </w:tc>
+        <w:tc>
+          <w:tcPr>
+            <w:tcW w:w="1192" w:type="dxa"/>
+          </w:tcPr>
+          <w:p>
+            <w:pPr>
+              <w:cnfStyle w:val="100000000000" w:firstRow="1" w:lastRow="0" w:firstColumn="0" w:lastColumn="0" w:oddVBand="0" w:evenVBand="0" w:oddHBand="0" w:evenHBand="0" w:firstRowFirstColumn="0" w:firstRowLastColumn="0" w:lastRowFirstColumn="0" w:lastRowLastColumn="0"/>
+            </w:pPr>
+            <w:r>
+              <w:t>Lösungen</w:t>
+            </w:r>
+          </w:p>
+        </w:tc>
+      </w:tr>
+      <w:tr>
+        <w:trPr>
+          <w:cnfStyle w:val="000000100000" w:firstRow="0" w:lastRow="0" w:firstColumn="0" w:lastColumn="0" w:oddVBand="0" w:evenVBand="0" w:oddHBand="1" w:evenHBand="0" w:firstRowFirstColumn="0" w:firstRowLastColumn="0" w:lastRowFirstColumn="0" w:lastRowLastColumn="0"/>
+        </w:trPr>
+        <w:tc>
+          <w:tcPr>
+            <w:cnfStyle w:val="001000000000" w:firstRow="0" w:lastRow="0" w:firstColumn="1" w:lastColumn="0" w:oddVBand="0" w:evenVBand="0" w:oddHBand="0" w:evenHBand="0" w:firstRowFirstColumn="0" w:firstRowLastColumn="0" w:lastRowFirstColumn="0" w:lastRowLastColumn="0"/>
+            <w:tcW w:w="983" w:type="dxa"/>
+          </w:tcPr>
+          <w:p>
+            <w:r>
+              <w:t>5.1.4</w:t>
+            </w:r>
+          </w:p>
+        </w:tc>
+        <w:tc>
+          <w:tcPr>
+            <w:tcW w:w="3412" w:type="dxa"/>
+          </w:tcPr>
+          <w:p>
+            <w:pPr>
+              <w:cnfStyle w:val="000000100000" w:firstRow="0" w:lastRow="0" w:firstColumn="0" w:lastColumn="0" w:oddVBand="0" w:evenVBand="0" w:oddHBand="1" w:evenHBand="0" w:firstRowFirstColumn="0" w:firstRowLastColumn="0" w:lastRowFirstColumn="0" w:lastRowLastColumn="0"/>
+            </w:pPr>
+            <w:r>
+              <w:t>Es gibt Vorauswahlmöglichkeiten in Form von Drop-Down-Feldern</w:t>
+            </w:r>
+          </w:p>
+        </w:tc>
+        <w:tc>
+          <w:tcPr>
+            <w:tcW w:w="835" w:type="dxa"/>
+          </w:tcPr>
+          <w:p>
+            <w:pPr>
+              <w:cnfStyle w:val="000000100000" w:firstRow="0" w:lastRow="0" w:firstColumn="0" w:lastColumn="0" w:oddVBand="0" w:evenVBand="0" w:oddHBand="1" w:evenHBand="0" w:firstRowFirstColumn="0" w:firstRowLastColumn="0" w:lastRowFirstColumn="0" w:lastRowLastColumn="0"/>
+            </w:pPr>
+            <w:r>
+              <w:t>1</w:t>
+            </w:r>
+          </w:p>
+        </w:tc>
+        <w:tc>
+          <w:tcPr>
+            <w:tcW w:w="1007" w:type="dxa"/>
+          </w:tcPr>
+          <w:p>
+            <w:pPr>
+              <w:cnfStyle w:val="000000100000" w:firstRow="0" w:lastRow="0" w:firstColumn="0" w:lastColumn="0" w:oddVBand="0" w:evenVBand="0" w:oddHBand="1" w:evenHBand="0" w:firstRowFirstColumn="0" w:firstRowLastColumn="0" w:lastRowFirstColumn="0" w:lastRowLastColumn="0"/>
+            </w:pPr>
+            <w:r>
+              <w:t>2</w:t>
+            </w:r>
+          </w:p>
+        </w:tc>
+        <w:tc>
+          <w:tcPr>
+            <w:tcW w:w="1643" w:type="dxa"/>
+          </w:tcPr>
+          <w:p>
+            <w:pPr>
+              <w:cnfStyle w:val="000000100000" w:firstRow="0" w:lastRow="0" w:firstColumn="0" w:lastColumn="0" w:oddVBand="0" w:evenVBand="0" w:oddHBand="1" w:evenHBand="0" w:firstRowFirstColumn="0" w:firstRowLastColumn="0" w:lastRowFirstColumn="0" w:lastRowLastColumn="0"/>
+            </w:pPr>
+          </w:p>
+        </w:tc>
+        <w:tc>
+          <w:tcPr>
+            <w:tcW w:w="1192" w:type="dxa"/>
+          </w:tcPr>
+          <w:p>
+            <w:pPr>
+              <w:cnfStyle w:val="000000100000" w:firstRow="0" w:lastRow="0" w:firstColumn="0" w:lastColumn="0" w:oddVBand="0" w:evenVBand="0" w:oddHBand="1" w:evenHBand="0" w:firstRowFirstColumn="0" w:firstRowLastColumn="0" w:lastRowFirstColumn="0" w:lastRowLastColumn="0"/>
+            </w:pPr>
+          </w:p>
+        </w:tc>
+      </w:tr>
+      <w:tr>
+        <w:tc>
+          <w:tcPr>
+            <w:cnfStyle w:val="001000000000" w:firstRow="0" w:lastRow="0" w:firstColumn="1" w:lastColumn="0" w:oddVBand="0" w:evenVBand="0" w:oddHBand="0" w:evenHBand="0" w:firstRowFirstColumn="0" w:firstRowLastColumn="0" w:lastRowFirstColumn="0" w:lastRowLastColumn="0"/>
+            <w:tcW w:w="983" w:type="dxa"/>
+          </w:tcPr>
+          <w:p>
+            <w:r>
+              <w:t>5.1.5</w:t>
+            </w:r>
+          </w:p>
+        </w:tc>
+        <w:tc>
+          <w:tcPr>
+            <w:tcW w:w="3412" w:type="dxa"/>
+          </w:tcPr>
+          <w:p>
+            <w:pPr>
+              <w:cnfStyle w:val="000000000000" w:firstRow="0" w:lastRow="0" w:firstColumn="0" w:lastColumn="0" w:oddVBand="0" w:evenVBand="0" w:oddHBand="0" w:evenHBand="0" w:firstRowFirstColumn="0" w:firstRowLastColumn="0" w:lastRowFirstColumn="0" w:lastRowLastColumn="0"/>
+            </w:pPr>
+            <w:r>
+              <w:t>Es gibt ein Freitextfeld, um das Problem zu schildern</w:t>
+            </w:r>
+          </w:p>
+          <w:p>
+            <w:pPr>
+              <w:cnfStyle w:val="000000000000" w:firstRow="0" w:lastRow="0" w:firstColumn="0" w:lastColumn="0" w:oddVBand="0" w:evenVBand="0" w:oddHBand="0" w:evenHBand="0" w:firstRowFirstColumn="0" w:firstRowLastColumn="0" w:lastRowFirstColumn="0" w:lastRowLastColumn="0"/>
+            </w:pPr>
+          </w:p>
+        </w:tc>
+        <w:tc>
+          <w:tcPr>
+            <w:tcW w:w="835" w:type="dxa"/>
+          </w:tcPr>
+          <w:p>
+            <w:pPr>
+              <w:cnfStyle w:val="000000000000" w:firstRow="0" w:lastRow="0" w:firstColumn="0" w:lastColumn="0" w:oddVBand="0" w:evenVBand="0" w:oddHBand="0" w:evenHBand="0" w:firstRowFirstColumn="0" w:firstRowLastColumn="0" w:lastRowFirstColumn="0" w:lastRowLastColumn="0"/>
+            </w:pPr>
+            <w:r>
+              <w:t>1</w:t>
+            </w:r>
+          </w:p>
+        </w:tc>
+        <w:tc>
+          <w:tcPr>
+            <w:tcW w:w="1007" w:type="dxa"/>
+          </w:tcPr>
+          <w:p>
+            <w:pPr>
+              <w:cnfStyle w:val="000000000000" w:firstRow="0" w:lastRow="0" w:firstColumn="0" w:lastColumn="0" w:oddVBand="0" w:evenVBand="0" w:oddHBand="0" w:evenHBand="0" w:firstRowFirstColumn="0" w:firstRowLastColumn="0" w:lastRowFirstColumn="0" w:lastRowLastColumn="0"/>
+            </w:pPr>
+          </w:p>
+        </w:tc>
+        <w:tc>
+          <w:tcPr>
+            <w:tcW w:w="1643" w:type="dxa"/>
+          </w:tcPr>
+          <w:p>
+            <w:pPr>
+              <w:cnfStyle w:val="000000000000" w:firstRow="0" w:lastRow="0" w:firstColumn="0" w:lastColumn="0" w:oddVBand="0" w:evenVBand="0" w:oddHBand="0" w:evenHBand="0" w:firstRowFirstColumn="0" w:firstRowLastColumn="0" w:lastRowFirstColumn="0" w:lastRowLastColumn="0"/>
+            </w:pPr>
+          </w:p>
+        </w:tc>
+        <w:tc>
+          <w:tcPr>
+            <w:tcW w:w="1192" w:type="dxa"/>
+          </w:tcPr>
+          <w:p>
+            <w:pPr>
+              <w:cnfStyle w:val="000000000000" w:firstRow="0" w:lastRow="0" w:firstColumn="0" w:lastColumn="0" w:oddVBand="0" w:evenVBand="0" w:oddHBand="0" w:evenHBand="0" w:firstRowFirstColumn="0" w:firstRowLastColumn="0" w:lastRowFirstColumn="0" w:lastRowLastColumn="0"/>
+            </w:pPr>
+          </w:p>
+        </w:tc>
+      </w:tr>
+      <w:tr>
+        <w:trPr>
+          <w:cnfStyle w:val="000000100000" w:firstRow="0" w:lastRow="0" w:firstColumn="0" w:lastColumn="0" w:oddVBand="0" w:evenVBand="0" w:oddHBand="1" w:evenHBand="0" w:firstRowFirstColumn="0" w:firstRowLastColumn="0" w:lastRowFirstColumn="0" w:lastRowLastColumn="0"/>
+        </w:trPr>
+        <w:tc>
+          <w:tcPr>
+            <w:cnfStyle w:val="001000000000" w:firstRow="0" w:lastRow="0" w:firstColumn="1" w:lastColumn="0" w:oddVBand="0" w:evenVBand="0" w:oddHBand="0" w:evenHBand="0" w:firstRowFirstColumn="0" w:firstRowLastColumn="0" w:lastRowFirstColumn="0" w:lastRowLastColumn="0"/>
+            <w:tcW w:w="983" w:type="dxa"/>
+          </w:tcPr>
+          <w:p>
+            <w:r>
+              <w:t>5.2.3</w:t>
+            </w:r>
+          </w:p>
+        </w:tc>
+        <w:tc>
+          <w:tcPr>
+            <w:tcW w:w="3412" w:type="dxa"/>
+          </w:tcPr>
+          <w:p>
+            <w:pPr>
+              <w:cnfStyle w:val="000000100000" w:firstRow="0" w:lastRow="0" w:firstColumn="0" w:lastColumn="0" w:oddVBand="0" w:evenVBand="0" w:oddHBand="1" w:evenHBand="0" w:firstRowFirstColumn="0" w:firstRowLastColumn="0" w:lastRowFirstColumn="0" w:lastRowLastColumn="0"/>
+            </w:pPr>
+            <w:r>
+              <w:t>Folgende Felder sollen implementiert sein</w:t>
+            </w:r>
+          </w:p>
+          <w:p>
+            <w:pPr>
+              <w:pStyle w:val="Listenabsatz"/>
+              <w:numPr>
+                <w:ilvl w:val="0"/>
+                <w:numId w:val="5"/>
+              </w:numPr>
+              <w:cnfStyle w:val="000000100000" w:firstRow="0" w:lastRow="0" w:firstColumn="0" w:lastColumn="0" w:oddVBand="0" w:evenVBand="0" w:oddHBand="1" w:evenHBand="0" w:firstRowFirstColumn="0" w:firstRowLastColumn="0" w:lastRowFirstColumn="0" w:lastRowLastColumn="0"/>
+            </w:pPr>
+            <w:r>
+              <w:t>Art des Problems</w:t>
+            </w:r>
+          </w:p>
+          <w:p>
+            <w:pPr>
+              <w:pStyle w:val="Listenabsatz"/>
+              <w:numPr>
+                <w:ilvl w:val="0"/>
+                <w:numId w:val="5"/>
+              </w:numPr>
+              <w:cnfStyle w:val="000000100000" w:firstRow="0" w:lastRow="0" w:firstColumn="0" w:lastColumn="0" w:oddVBand="0" w:evenVBand="0" w:oddHBand="1" w:evenHBand="0" w:firstRowFirstColumn="0" w:firstRowLastColumn="0" w:lastRowFirstColumn="0" w:lastRowLastColumn="0"/>
+            </w:pPr>
+            <w:r>
+              <w:t>Auf welcher Hardware?</w:t>
+            </w:r>
+          </w:p>
+          <w:p>
+            <w:pPr>
+              <w:pStyle w:val="Listenabsatz"/>
+              <w:numPr>
+                <w:ilvl w:val="0"/>
+                <w:numId w:val="5"/>
+              </w:numPr>
+              <w:cnfStyle w:val="000000100000" w:firstRow="0" w:lastRow="0" w:firstColumn="0" w:lastColumn="0" w:oddVBand="0" w:evenVBand="0" w:oddHBand="1" w:evenHBand="0" w:firstRowFirstColumn="0" w:firstRowLastColumn="0" w:lastRowFirstColumn="0" w:lastRowLastColumn="0"/>
+            </w:pPr>
+            <w:r>
+              <w:t>wo tritt der Fehler auf? (Behörde, Homeoffice, Außendienst)</w:t>
+            </w:r>
+          </w:p>
+          <w:p>
+            <w:pPr>
+              <w:pStyle w:val="Listenabsatz"/>
+              <w:numPr>
+                <w:ilvl w:val="0"/>
+                <w:numId w:val="5"/>
+              </w:numPr>
+              <w:cnfStyle w:val="000000100000" w:firstRow="0" w:lastRow="0" w:firstColumn="0" w:lastColumn="0" w:oddVBand="0" w:evenVBand="0" w:oddHBand="1" w:evenHBand="0" w:firstRowFirstColumn="0" w:firstRowLastColumn="0" w:lastRowFirstColumn="0" w:lastRowLastColumn="0"/>
+            </w:pPr>
+            <w:r>
+              <w:t>versuchte Lösungsansätze</w:t>
+            </w:r>
+          </w:p>
+        </w:tc>
+        <w:tc>
+          <w:tcPr>
+            <w:tcW w:w="835" w:type="dxa"/>
+          </w:tcPr>
+          <w:p>
+            <w:pPr>
+              <w:cnfStyle w:val="000000100000" w:firstRow="0" w:lastRow="0" w:firstColumn="0" w:lastColumn="0" w:oddVBand="0" w:evenVBand="0" w:oddHBand="1" w:evenHBand="0" w:firstRowFirstColumn="0" w:firstRowLastColumn="0" w:lastRowFirstColumn="0" w:lastRowLastColumn="0"/>
+            </w:pPr>
+            <w:r>
+              <w:t>2</w:t>
+            </w:r>
+          </w:p>
+        </w:tc>
+        <w:tc>
+          <w:tcPr>
+            <w:tcW w:w="1007" w:type="dxa"/>
+          </w:tcPr>
+          <w:p>
+            <w:pPr>
+              <w:cnfStyle w:val="000000100000" w:firstRow="0" w:lastRow="0" w:firstColumn="0" w:lastColumn="0" w:oddVBand="0" w:evenVBand="0" w:oddHBand="1" w:evenHBand="0" w:firstRowFirstColumn="0" w:firstRowLastColumn="0" w:lastRowFirstColumn="0" w:lastRowLastColumn="0"/>
+            </w:pPr>
+          </w:p>
+        </w:tc>
+        <w:tc>
+          <w:tcPr>
+            <w:tcW w:w="1643" w:type="dxa"/>
+          </w:tcPr>
+          <w:p>
+            <w:pPr>
+              <w:cnfStyle w:val="000000100000" w:firstRow="0" w:lastRow="0" w:firstColumn="0" w:lastColumn="0" w:oddVBand="0" w:evenVBand="0" w:oddHBand="1" w:evenHBand="0" w:firstRowFirstColumn="0" w:firstRowLastColumn="0" w:lastRowFirstColumn="0" w:lastRowLastColumn="0"/>
+            </w:pPr>
+            <w:r>
+              <w:t>Unterkategorien für Dropdown-Felder waren so nicht möglich</w:t>
+            </w:r>
+          </w:p>
+        </w:tc>
+        <w:tc>
+          <w:tcPr>
+            <w:tcW w:w="1192" w:type="dxa"/>
+          </w:tcPr>
+          <w:p>
+            <w:pPr>
+              <w:cnfStyle w:val="000000100000" w:firstRow="0" w:lastRow="0" w:firstColumn="0" w:lastColumn="0" w:oddVBand="0" w:evenVBand="0" w:oddHBand="1" w:evenHBand="0" w:firstRowFirstColumn="0" w:firstRowLastColumn="0" w:lastRowFirstColumn="0" w:lastRowLastColumn="0"/>
+            </w:pPr>
+            <w:r>
+              <w:t>Einfache Überschriften für Unterkategorien</w:t>
+            </w:r>
+          </w:p>
+        </w:tc>
+      </w:tr>
+    </w:tbl>
+    <w:p/>
+    <w:p>
+      <w:pPr>
+        <w:pStyle w:val="berschriftgro"/>
+      </w:pPr>
+      <w:r>
+        <w:t>Matthias</w:t>
+      </w:r>
+    </w:p>
+    <w:tbl>
+      <w:tblPr>
+        <w:tblStyle w:val="Gitternetztabelle2Akzent1"/>
+        <w:tblW w:w="0" w:type="auto"/>
+        <w:tblLayout w:type="fixed"/>
+        <w:tblLook w:val="04A0" w:firstRow="1" w:lastRow="0" w:firstColumn="1" w:lastColumn="0" w:noHBand="0" w:noVBand="1"/>
+      </w:tblPr>
+      <w:tblGrid>
+        <w:gridCol w:w="983"/>
+        <w:gridCol w:w="3412"/>
+        <w:gridCol w:w="835"/>
+        <w:gridCol w:w="1007"/>
+        <w:gridCol w:w="1643"/>
+        <w:gridCol w:w="1192"/>
+      </w:tblGrid>
+      <w:tr>
+        <w:trPr>
+          <w:cnfStyle w:val="100000000000" w:firstRow="1" w:lastRow="0" w:firstColumn="0" w:lastColumn="0" w:oddVBand="0" w:evenVBand="0" w:oddHBand="0" w:evenHBand="0" w:firstRowFirstColumn="0" w:firstRowLastColumn="0" w:lastRowFirstColumn="0" w:lastRowLastColumn="0"/>
+        </w:trPr>
+        <w:tc>
+          <w:tcPr>
+            <w:cnfStyle w:val="001000000000" w:firstRow="0" w:lastRow="0" w:firstColumn="1" w:lastColumn="0" w:oddVBand="0" w:evenVBand="0" w:oddHBand="0" w:evenHBand="0" w:firstRowFirstColumn="0" w:firstRowLastColumn="0" w:lastRowFirstColumn="0" w:lastRowLastColumn="0"/>
+            <w:tcW w:w="983" w:type="dxa"/>
+          </w:tcPr>
+          <w:p>
+            <w:proofErr w:type="spellStart"/>
+            <w:r>
+              <w:t>UseCase</w:t>
+            </w:r>
+            <w:proofErr w:type="spellEnd"/>
+            <w:r>
+              <w:t xml:space="preserve"> </w:t>
+            </w:r>
+            <w:proofErr w:type="spellStart"/>
+            <w:r>
+              <w:t>Nr</w:t>
+            </w:r>
+            <w:proofErr w:type="spellEnd"/>
+          </w:p>
+        </w:tc>
+        <w:tc>
+          <w:tcPr>
+            <w:tcW w:w="3412" w:type="dxa"/>
+          </w:tcPr>
+          <w:p>
+            <w:pPr>
+              <w:cnfStyle w:val="100000000000" w:firstRow="1" w:lastRow="0" w:firstColumn="0" w:lastColumn="0" w:oddVBand="0" w:evenVBand="0" w:oddHBand="0" w:evenHBand="0" w:firstRowFirstColumn="0" w:firstRowLastColumn="0" w:lastRowFirstColumn="0" w:lastRowLastColumn="0"/>
+            </w:pPr>
+            <w:r>
+              <w:t>Beschreibung</w:t>
+            </w:r>
+          </w:p>
+        </w:tc>
+        <w:tc>
+          <w:tcPr>
+            <w:tcW w:w="835" w:type="dxa"/>
+          </w:tcPr>
+          <w:p>
+            <w:pPr>
+              <w:cnfStyle w:val="100000000000" w:firstRow="1" w:lastRow="0" w:firstColumn="0" w:lastColumn="0" w:oddVBand="0" w:evenVBand="0" w:oddHBand="0" w:evenHBand="0" w:firstRowFirstColumn="0" w:firstRowLastColumn="0" w:lastRowFirstColumn="0" w:lastRowLastColumn="0"/>
+            </w:pPr>
+            <w:r>
+              <w:t>SP</w:t>
+            </w:r>
+          </w:p>
+        </w:tc>
+        <w:tc>
+          <w:tcPr>
+            <w:tcW w:w="1007" w:type="dxa"/>
+          </w:tcPr>
+          <w:p>
+            <w:pPr>
+              <w:cnfStyle w:val="100000000000" w:firstRow="1" w:lastRow="0" w:firstColumn="0" w:lastColumn="0" w:oddVBand="0" w:evenVBand="0" w:oddHBand="0" w:evenHBand="0" w:firstRowFirstColumn="0" w:firstRowLastColumn="0" w:lastRowFirstColumn="0" w:lastRowLastColumn="0"/>
+            </w:pPr>
+            <w:r>
+              <w:t>Tatsächliche SP</w:t>
+            </w:r>
+          </w:p>
+        </w:tc>
+        <w:tc>
+          <w:tcPr>
+            <w:tcW w:w="1643" w:type="dxa"/>
+          </w:tcPr>
+          <w:p>
+            <w:pPr>
+              <w:cnfStyle w:val="100000000000" w:firstRow="1" w:lastRow="0" w:firstColumn="0" w:lastColumn="0" w:oddVBand="0" w:evenVBand="0" w:oddHBand="0" w:evenHBand="0" w:firstRowFirstColumn="0" w:firstRowLastColumn="0" w:lastRowFirstColumn="0" w:lastRowLastColumn="0"/>
+            </w:pPr>
+            <w:r>
+              <w:t>Probleme</w:t>
+            </w:r>
+          </w:p>
+        </w:tc>
+        <w:tc>
+          <w:tcPr>
+            <w:tcW w:w="1192" w:type="dxa"/>
+          </w:tcPr>
+          <w:p>
+            <w:pPr>
+              <w:cnfStyle w:val="100000000000" w:firstRow="1" w:lastRow="0" w:firstColumn="0" w:lastColumn="0" w:oddVBand="0" w:evenVBand="0" w:oddHBand="0" w:evenHBand="0" w:firstRowFirstColumn="0" w:firstRowLastColumn="0" w:lastRowFirstColumn="0" w:lastRowLastColumn="0"/>
+            </w:pPr>
+            <w:r>
+              <w:t>Lösungen</w:t>
+            </w:r>
+          </w:p>
+        </w:tc>
+      </w:tr>
+      <w:tr>
+        <w:trPr>
+          <w:cnfStyle w:val="000000100000" w:firstRow="0" w:lastRow="0" w:firstColumn="0" w:lastColumn="0" w:oddVBand="0" w:evenVBand="0" w:oddHBand="1" w:evenHBand="0" w:firstRowFirstColumn="0" w:firstRowLastColumn="0" w:lastRowFirstColumn="0" w:lastRowLastColumn="0"/>
+        </w:trPr>
+        <w:tc>
+          <w:tcPr>
+            <w:cnfStyle w:val="001000000000" w:firstRow="0" w:lastRow="0" w:firstColumn="1" w:lastColumn="0" w:oddVBand="0" w:evenVBand="0" w:oddHBand="0" w:evenHBand="0" w:firstRowFirstColumn="0" w:firstRowLastColumn="0" w:lastRowFirstColumn="0" w:lastRowLastColumn="0"/>
+            <w:tcW w:w="983" w:type="dxa"/>
+          </w:tcPr>
+          <w:p>
+            <w:r>
+              <w:t>5.2.1</w:t>
+            </w:r>
+          </w:p>
+        </w:tc>
+        <w:tc>
+          <w:tcPr>
+            <w:tcW w:w="3412" w:type="dxa"/>
+          </w:tcPr>
+          <w:p>
+            <w:pPr>
+              <w:cnfStyle w:val="000000100000" w:firstRow="0" w:lastRow="0" w:firstColumn="0" w:lastColumn="0" w:oddVBand="0" w:evenVBand="0" w:oddHBand="1" w:evenHBand="0" w:firstRowFirstColumn="0" w:firstRowLastColumn="0" w:lastRowFirstColumn="0" w:lastRowLastColumn="0"/>
+            </w:pPr>
+            <w:r>
+              <w:t>Die empfangene E-Mail kommt von einer Funktionsmail-Adresse</w:t>
+            </w:r>
+          </w:p>
+          <w:p>
+            <w:pPr>
+              <w:cnfStyle w:val="000000100000" w:firstRow="0" w:lastRow="0" w:firstColumn="0" w:lastColumn="0" w:oddVBand="0" w:evenVBand="0" w:oddHBand="1" w:evenHBand="0" w:firstRowFirstColumn="0" w:firstRowLastColumn="0" w:lastRowFirstColumn="0" w:lastRowLastColumn="0"/>
+            </w:pPr>
+          </w:p>
+        </w:tc>
+        <w:tc>
+          <w:tcPr>
+            <w:tcW w:w="835" w:type="dxa"/>
+          </w:tcPr>
+          <w:p>
+            <w:pPr>
+              <w:cnfStyle w:val="000000100000" w:firstRow="0" w:lastRow="0" w:firstColumn="0" w:lastColumn="0" w:oddVBand="0" w:evenVBand="0" w:oddHBand="1" w:evenHBand="0" w:firstRowFirstColumn="0" w:firstRowLastColumn="0" w:lastRowFirstColumn="0" w:lastRowLastColumn="0"/>
+            </w:pPr>
+            <w:r>
+              <w:t>8</w:t>
+            </w:r>
+          </w:p>
+        </w:tc>
+        <w:tc>
+          <w:tcPr>
+            <w:tcW w:w="1007" w:type="dxa"/>
+          </w:tcPr>
+          <w:p>
+            <w:pPr>
+              <w:cnfStyle w:val="000000100000" w:firstRow="0" w:lastRow="0" w:firstColumn="0" w:lastColumn="0" w:oddVBand="0" w:evenVBand="0" w:oddHBand="1" w:evenHBand="0" w:firstRowFirstColumn="0" w:firstRowLastColumn="0" w:lastRowFirstColumn="0" w:lastRowLastColumn="0"/>
+            </w:pPr>
+          </w:p>
+        </w:tc>
+        <w:tc>
+          <w:tcPr>
+            <w:tcW w:w="1643" w:type="dxa"/>
+          </w:tcPr>
+          <w:p>
+            <w:pPr>
+              <w:cnfStyle w:val="000000100000" w:firstRow="0" w:lastRow="0" w:firstColumn="0" w:lastColumn="0" w:oddVBand="0" w:evenVBand="0" w:oddHBand="1" w:evenHBand="0" w:firstRowFirstColumn="0" w:firstRowLastColumn="0" w:lastRowFirstColumn="0" w:lastRowLastColumn="0"/>
+            </w:pPr>
+            <w:r>
+              <w:t>Mangelnde Dokumentation der API</w:t>
+            </w:r>
+          </w:p>
+        </w:tc>
+        <w:tc>
+          <w:tcPr>
+            <w:tcW w:w="1192" w:type="dxa"/>
+          </w:tcPr>
+          <w:p>
+            <w:pPr>
+              <w:cnfStyle w:val="000000100000" w:firstRow="0" w:lastRow="0" w:firstColumn="0" w:lastColumn="0" w:oddVBand="0" w:evenVBand="0" w:oddHBand="1" w:evenHBand="0" w:firstRowFirstColumn="0" w:firstRowLastColumn="0" w:lastRowFirstColumn="0" w:lastRowLastColumn="0"/>
+            </w:pPr>
+            <w:r>
+              <w:t xml:space="preserve">Try and </w:t>
+            </w:r>
+            <w:proofErr w:type="spellStart"/>
+            <w:r>
+              <w:t>error</w:t>
+            </w:r>
+            <w:proofErr w:type="spellEnd"/>
+          </w:p>
+        </w:tc>
+      </w:tr>
+      <w:tr>
+        <w:tc>
+          <w:tcPr>
+            <w:cnfStyle w:val="001000000000" w:firstRow="0" w:lastRow="0" w:firstColumn="1" w:lastColumn="0" w:oddVBand="0" w:evenVBand="0" w:oddHBand="0" w:evenHBand="0" w:firstRowFirstColumn="0" w:firstRowLastColumn="0" w:lastRowFirstColumn="0" w:lastRowLastColumn="0"/>
+            <w:tcW w:w="983" w:type="dxa"/>
+          </w:tcPr>
+          <w:p>
+            <w:r>
+              <w:t>5.</w:t>
+            </w:r>
+            <w:r>
+              <w:t>2.2</w:t>
+            </w:r>
+          </w:p>
+        </w:tc>
+        <w:tc>
+          <w:tcPr>
+            <w:tcW w:w="3412" w:type="dxa"/>
+          </w:tcPr>
+          <w:p>
+            <w:pPr>
+              <w:cnfStyle w:val="000000000000" w:firstRow="0" w:lastRow="0" w:firstColumn="0" w:lastColumn="0" w:oddVBand="0" w:evenVBand="0" w:oddHBand="0" w:evenHBand="0" w:firstRowFirstColumn="0" w:firstRowLastColumn="0" w:lastRowFirstColumn="0" w:lastRowLastColumn="0"/>
+            </w:pPr>
+            <w:r>
+              <w:t>Die E-Mail enthält alle wichtigen Informationen</w:t>
+            </w:r>
+            <w:r>
+              <w:t xml:space="preserve"> </w:t>
+            </w:r>
+          </w:p>
+        </w:tc>
+        <w:tc>
+          <w:tcPr>
+            <w:tcW w:w="835" w:type="dxa"/>
+          </w:tcPr>
+          <w:p>
+            <w:pPr>
+              <w:cnfStyle w:val="000000000000" w:firstRow="0" w:lastRow="0" w:firstColumn="0" w:lastColumn="0" w:oddVBand="0" w:evenVBand="0" w:oddHBand="0" w:evenHBand="0" w:firstRowFirstColumn="0" w:firstRowLastColumn="0" w:lastRowFirstColumn="0" w:lastRowLastColumn="0"/>
+            </w:pPr>
+            <w:r>
+              <w:t>1</w:t>
+            </w:r>
+            <w:r>
+              <w:t>3</w:t>
+            </w:r>
+          </w:p>
+        </w:tc>
+        <w:tc>
+          <w:tcPr>
+            <w:tcW w:w="1007" w:type="dxa"/>
+          </w:tcPr>
+          <w:p>
+            <w:pPr>
+              <w:cnfStyle w:val="000000000000" w:firstRow="0" w:lastRow="0" w:firstColumn="0" w:lastColumn="0" w:oddVBand="0" w:evenVBand="0" w:oddHBand="0" w:evenHBand="0" w:firstRowFirstColumn="0" w:firstRowLastColumn="0" w:lastRowFirstColumn="0" w:lastRowLastColumn="0"/>
+            </w:pPr>
+          </w:p>
+        </w:tc>
+        <w:tc>
+          <w:tcPr>
+            <w:tcW w:w="1643" w:type="dxa"/>
+          </w:tcPr>
+          <w:p>
+            <w:pPr>
+              <w:cnfStyle w:val="000000000000" w:firstRow="0" w:lastRow="0" w:firstColumn="0" w:lastColumn="0" w:oddVBand="0" w:evenVBand="0" w:oddHBand="0" w:evenHBand="0" w:firstRowFirstColumn="0" w:firstRowLastColumn="0" w:lastRowFirstColumn="0" w:lastRowLastColumn="0"/>
+            </w:pPr>
+            <w:r>
+              <w:t>Parallel Mail senden und in DB speichern gleichzeitig nicht möglich</w:t>
+            </w:r>
+          </w:p>
+        </w:tc>
+        <w:tc>
+          <w:tcPr>
+            <w:tcW w:w="1192" w:type="dxa"/>
+          </w:tcPr>
+          <w:p>
+            <w:pPr>
+              <w:cnfStyle w:val="000000000000" w:firstRow="0" w:lastRow="0" w:firstColumn="0" w:lastColumn="0" w:oddVBand="0" w:evenVBand="0" w:oddHBand="0" w:evenHBand="0" w:firstRowFirstColumn="0" w:firstRowLastColumn="0" w:lastRowFirstColumn="0" w:lastRowLastColumn="0"/>
+            </w:pPr>
+            <w:r>
+              <w:t>Mail wird per Ajax versendet</w:t>
+            </w:r>
+            <w:r>
+              <w:t>.</w:t>
+            </w:r>
+          </w:p>
+          <w:p>
+            <w:pPr>
+              <w:cnfStyle w:val="000000000000" w:firstRow="0" w:lastRow="0" w:firstColumn="0" w:lastColumn="0" w:oddVBand="0" w:evenVBand="0" w:oddHBand="0" w:evenHBand="0" w:firstRowFirstColumn="0" w:firstRowLastColumn="0" w:lastRowFirstColumn="0" w:lastRowLastColumn="0"/>
+            </w:pPr>
+            <w:r>
+              <w:t xml:space="preserve">Hilfe von </w:t>
+            </w:r>
+            <w:r>
+              <w:rPr>
+                <w:color w:val="4472C4" w:themeColor="accent1"/>
+                <w14:shadow w14:blurRad="38100" w14:dist="25400" w14:dir="5400000" w14:sx="100000" w14:sy="100000" w14:kx="0" w14:ky="0" w14:algn="ctr">
+                  <w14:srgbClr w14:val="6E747A">
+                    <w14:alpha w14:val="57000"/>
+                  </w14:srgbClr>
+                </w14:shadow>
+                <w14:textOutline w14:w="0" w14:cap="flat" w14:cmpd="sng" w14:algn="ctr">
+                  <w14:noFill/>
+                  <w14:prstDash w14:val="solid"/>
+                  <w14:round/>
+                </w14:textOutline>
+              </w:rPr>
+              <w:t xml:space="preserve">Regina </w:t>
+            </w:r>
+            <w:r>
+              <w:t>war notwendig</w:t>
+            </w:r>
+          </w:p>
+          <w:p>
+            <w:pPr>
+              <w:cnfStyle w:val="000000000000" w:firstRow="0" w:lastRow="0" w:firstColumn="0" w:lastColumn="0" w:oddVBand="0" w:evenVBand="0" w:oddHBand="0" w:evenHBand="0" w:firstRowFirstColumn="0" w:firstRowLastColumn="0" w:lastRowFirstColumn="0" w:lastRowLastColumn="0"/>
+            </w:pPr>
+          </w:p>
+        </w:tc>
+      </w:tr>
+    </w:tbl>
+    <w:p>
+      <w:pPr>
+        <w:pStyle w:val="berschriftgro"/>
+      </w:pPr>
+      <w:r>
+        <w:lastRenderedPageBreak/>
+        <w:t>Regina</w:t>
+      </w:r>
+    </w:p>
+    <w:tbl>
+      <w:tblPr>
+        <w:tblStyle w:val="Gitternetztabelle2Akzent1"/>
+        <w:tblW w:w="0" w:type="auto"/>
+        <w:tblLayout w:type="fixed"/>
+        <w:tblLook w:val="04A0" w:firstRow="1" w:lastRow="0" w:firstColumn="1" w:lastColumn="0" w:noHBand="0" w:noVBand="1"/>
+      </w:tblPr>
+      <w:tblGrid>
+        <w:gridCol w:w="983"/>
+        <w:gridCol w:w="3412"/>
+        <w:gridCol w:w="835"/>
+        <w:gridCol w:w="1007"/>
+        <w:gridCol w:w="1643"/>
+        <w:gridCol w:w="1192"/>
+      </w:tblGrid>
+      <w:tr>
+        <w:trPr>
+          <w:cnfStyle w:val="100000000000" w:firstRow="1" w:lastRow="0" w:firstColumn="0" w:lastColumn="0" w:oddVBand="0" w:evenVBand="0" w:oddHBand="0" w:evenHBand="0" w:firstRowFirstColumn="0" w:firstRowLastColumn="0" w:lastRowFirstColumn="0" w:lastRowLastColumn="0"/>
+        </w:trPr>
+        <w:tc>
+          <w:tcPr>
+            <w:cnfStyle w:val="001000000000" w:firstRow="0" w:lastRow="0" w:firstColumn="1" w:lastColumn="0" w:oddVBand="0" w:evenVBand="0" w:oddHBand="0" w:evenHBand="0" w:firstRowFirstColumn="0" w:firstRowLastColumn="0" w:lastRowFirstColumn="0" w:lastRowLastColumn="0"/>
+            <w:tcW w:w="983" w:type="dxa"/>
+          </w:tcPr>
+          <w:p>
+            <w:proofErr w:type="spellStart"/>
+            <w:r>
+              <w:t>UseCase</w:t>
+            </w:r>
+            <w:proofErr w:type="spellEnd"/>
+            <w:r>
+              <w:t xml:space="preserve"> </w:t>
+            </w:r>
+            <w:proofErr w:type="spellStart"/>
+            <w:r>
+              <w:t>Nr</w:t>
+            </w:r>
+            <w:proofErr w:type="spellEnd"/>
+          </w:p>
+        </w:tc>
+        <w:tc>
+          <w:tcPr>
+            <w:tcW w:w="3412" w:type="dxa"/>
+          </w:tcPr>
+          <w:p>
+            <w:pPr>
+              <w:cnfStyle w:val="100000000000" w:firstRow="1" w:lastRow="0" w:firstColumn="0" w:lastColumn="0" w:oddVBand="0" w:evenVBand="0" w:oddHBand="0" w:evenHBand="0" w:firstRowFirstColumn="0" w:firstRowLastColumn="0" w:lastRowFirstColumn="0" w:lastRowLastColumn="0"/>
+            </w:pPr>
+            <w:r>
+              <w:t>Beschreibung</w:t>
+            </w:r>
+          </w:p>
+        </w:tc>
+        <w:tc>
+          <w:tcPr>
+            <w:tcW w:w="835" w:type="dxa"/>
+          </w:tcPr>
+          <w:p>
+            <w:pPr>
+              <w:cnfStyle w:val="100000000000" w:firstRow="1" w:lastRow="0" w:firstColumn="0" w:lastColumn="0" w:oddVBand="0" w:evenVBand="0" w:oddHBand="0" w:evenHBand="0" w:firstRowFirstColumn="0" w:firstRowLastColumn="0" w:lastRowFirstColumn="0" w:lastRowLastColumn="0"/>
+            </w:pPr>
+            <w:r>
+              <w:t>SP</w:t>
+            </w:r>
+          </w:p>
+        </w:tc>
+        <w:tc>
+          <w:tcPr>
+            <w:tcW w:w="1007" w:type="dxa"/>
+          </w:tcPr>
+          <w:p>
+            <w:pPr>
+              <w:cnfStyle w:val="100000000000" w:firstRow="1" w:lastRow="0" w:firstColumn="0" w:lastColumn="0" w:oddVBand="0" w:evenVBand="0" w:oddHBand="0" w:evenHBand="0" w:firstRowFirstColumn="0" w:firstRowLastColumn="0" w:lastRowFirstColumn="0" w:lastRowLastColumn="0"/>
+            </w:pPr>
+            <w:r>
+              <w:t>Tatsächliche SP</w:t>
+            </w:r>
+          </w:p>
+        </w:tc>
+        <w:tc>
+          <w:tcPr>
+            <w:tcW w:w="1643" w:type="dxa"/>
+          </w:tcPr>
+          <w:p>
+            <w:pPr>
+              <w:cnfStyle w:val="100000000000" w:firstRow="1" w:lastRow="0" w:firstColumn="0" w:lastColumn="0" w:oddVBand="0" w:evenVBand="0" w:oddHBand="0" w:evenHBand="0" w:firstRowFirstColumn="0" w:firstRowLastColumn="0" w:lastRowFirstColumn="0" w:lastRowLastColumn="0"/>
+            </w:pPr>
+            <w:r>
+              <w:t>Probleme</w:t>
+            </w:r>
+          </w:p>
+        </w:tc>
+        <w:tc>
+          <w:tcPr>
+            <w:tcW w:w="1192" w:type="dxa"/>
+          </w:tcPr>
+          <w:p>
+            <w:pPr>
+              <w:cnfStyle w:val="100000000000" w:firstRow="1" w:lastRow="0" w:firstColumn="0" w:lastColumn="0" w:oddVBand="0" w:evenVBand="0" w:oddHBand="0" w:evenHBand="0" w:firstRowFirstColumn="0" w:firstRowLastColumn="0" w:lastRowFirstColumn="0" w:lastRowLastColumn="0"/>
+            </w:pPr>
+            <w:r>
+              <w:t>Lösungen</w:t>
+            </w:r>
+          </w:p>
+        </w:tc>
+      </w:tr>
+      <w:tr>
+        <w:trPr>
+          <w:cnfStyle w:val="000000100000" w:firstRow="0" w:lastRow="0" w:firstColumn="0" w:lastColumn="0" w:oddVBand="0" w:evenVBand="0" w:oddHBand="1" w:evenHBand="0" w:firstRowFirstColumn="0" w:firstRowLastColumn="0" w:lastRowFirstColumn="0" w:lastRowLastColumn="0"/>
+        </w:trPr>
+        <w:tc>
+          <w:tcPr>
+            <w:cnfStyle w:val="001000000000" w:firstRow="0" w:lastRow="0" w:firstColumn="1" w:lastColumn="0" w:oddVBand="0" w:evenVBand="0" w:oddHBand="0" w:evenHBand="0" w:firstRowFirstColumn="0" w:firstRowLastColumn="0" w:lastRowFirstColumn="0" w:lastRowLastColumn="0"/>
+            <w:tcW w:w="983" w:type="dxa"/>
+          </w:tcPr>
+          <w:p>
+            <w:r>
+              <w:t>4.3.2</w:t>
+            </w:r>
+          </w:p>
+        </w:tc>
+        <w:tc>
+          <w:tcPr>
+            <w:tcW w:w="3412" w:type="dxa"/>
+          </w:tcPr>
+          <w:p>
+            <w:pPr>
+              <w:cnfStyle w:val="000000100000" w:firstRow="0" w:lastRow="0" w:firstColumn="0" w:lastColumn="0" w:oddVBand="0" w:evenVBand="0" w:oddHBand="1" w:evenHBand="0" w:firstRowFirstColumn="0" w:firstRowLastColumn="0" w:lastRowFirstColumn="0" w:lastRowLastColumn="0"/>
+            </w:pPr>
+            <w:r>
+              <w:t xml:space="preserve">Es </w:t>
+            </w:r>
+            <w:r>
+              <w:t>wird im ersten Schritt die Datenbank erstellt und die Ticket-Daten aus dem Formular beim Absenden gespeichert.</w:t>
+            </w:r>
+          </w:p>
+          <w:p>
+            <w:pPr>
+              <w:cnfStyle w:val="000000100000" w:firstRow="0" w:lastRow="0" w:firstColumn="0" w:lastColumn="0" w:oddVBand="0" w:evenVBand="0" w:oddHBand="1" w:evenHBand="0" w:firstRowFirstColumn="0" w:firstRowLastColumn="0" w:lastRowFirstColumn="0" w:lastRowLastColumn="0"/>
+            </w:pPr>
+          </w:p>
+        </w:tc>
+        <w:tc>
+          <w:tcPr>
+            <w:tcW w:w="835" w:type="dxa"/>
+          </w:tcPr>
+          <w:p>
+            <w:pPr>
+              <w:cnfStyle w:val="000000100000" w:firstRow="0" w:lastRow="0" w:firstColumn="0" w:lastColumn="0" w:oddVBand="0" w:evenVBand="0" w:oddHBand="1" w:evenHBand="0" w:firstRowFirstColumn="0" w:firstRowLastColumn="0" w:lastRowFirstColumn="0" w:lastRowLastColumn="0"/>
+            </w:pPr>
+            <w:r>
+              <w:t>8</w:t>
+            </w:r>
+          </w:p>
+        </w:tc>
+        <w:tc>
+          <w:tcPr>
+            <w:tcW w:w="1007" w:type="dxa"/>
+          </w:tcPr>
+          <w:p>
+            <w:pPr>
+              <w:cnfStyle w:val="000000100000" w:firstRow="0" w:lastRow="0" w:firstColumn="0" w:lastColumn="0" w:oddVBand="0" w:evenVBand="0" w:oddHBand="1" w:evenHBand="0" w:firstRowFirstColumn="0" w:firstRowLastColumn="0" w:lastRowFirstColumn="0" w:lastRowLastColumn="0"/>
+            </w:pPr>
+          </w:p>
+        </w:tc>
+        <w:tc>
+          <w:tcPr>
+            <w:tcW w:w="1643" w:type="dxa"/>
+          </w:tcPr>
+          <w:p>
+            <w:pPr>
+              <w:cnfStyle w:val="000000100000" w:firstRow="0" w:lastRow="0" w:firstColumn="0" w:lastColumn="0" w:oddVBand="0" w:evenVBand="0" w:oddHBand="1" w:evenHBand="0" w:firstRowFirstColumn="0" w:firstRowLastColumn="0" w:lastRowFirstColumn="0" w:lastRowLastColumn="0"/>
+            </w:pPr>
+          </w:p>
+        </w:tc>
+        <w:tc>
+          <w:tcPr>
+            <w:tcW w:w="1192" w:type="dxa"/>
+          </w:tcPr>
+          <w:p>
+            <w:pPr>
+              <w:cnfStyle w:val="000000100000" w:firstRow="0" w:lastRow="0" w:firstColumn="0" w:lastColumn="0" w:oddVBand="0" w:evenVBand="0" w:oddHBand="1" w:evenHBand="0" w:firstRowFirstColumn="0" w:firstRowLastColumn="0" w:lastRowFirstColumn="0" w:lastRowLastColumn="0"/>
+            </w:pPr>
+          </w:p>
+        </w:tc>
+      </w:tr>
+      <w:tr>
+        <w:tc>
+          <w:tcPr>
+            <w:cnfStyle w:val="001000000000" w:firstRow="0" w:lastRow="0" w:firstColumn="1" w:lastColumn="0" w:oddVBand="0" w:evenVBand="0" w:oddHBand="0" w:evenHBand="0" w:firstRowFirstColumn="0" w:firstRowLastColumn="0" w:lastRowFirstColumn="0" w:lastRowLastColumn="0"/>
+            <w:tcW w:w="983" w:type="dxa"/>
+          </w:tcPr>
+          <w:p>
+            <w:r>
+              <w:t>4.1.3</w:t>
+            </w:r>
+          </w:p>
+        </w:tc>
+        <w:tc>
+          <w:tcPr>
+            <w:tcW w:w="3412" w:type="dxa"/>
+          </w:tcPr>
+          <w:p>
+            <w:pPr>
+              <w:cnfStyle w:val="000000000000" w:firstRow="0" w:lastRow="0" w:firstColumn="0" w:lastColumn="0" w:oddVBand="0" w:evenVBand="0" w:oddHBand="0" w:evenHBand="0" w:firstRowFirstColumn="0" w:firstRowLastColumn="0" w:lastRowFirstColumn="0" w:lastRowLastColumn="0"/>
+            </w:pPr>
+            <w:r>
+              <w:t>Mit Eingabe der E-Mail werden die Kontaktdaten automatisch ergänzt</w:t>
+            </w:r>
+          </w:p>
+          <w:p>
+            <w:pPr>
+              <w:cnfStyle w:val="000000000000" w:firstRow="0" w:lastRow="0" w:firstColumn="0" w:lastColumn="0" w:oddVBand="0" w:evenVBand="0" w:oddHBand="0" w:evenHBand="0" w:firstRowFirstColumn="0" w:firstRowLastColumn="0" w:lastRowFirstColumn="0" w:lastRowLastColumn="0"/>
+            </w:pPr>
+          </w:p>
+        </w:tc>
+        <w:tc>
+          <w:tcPr>
+            <w:tcW w:w="835" w:type="dxa"/>
+          </w:tcPr>
+          <w:p>
+            <w:pPr>
+              <w:cnfStyle w:val="000000000000" w:firstRow="0" w:lastRow="0" w:firstColumn="0" w:lastColumn="0" w:oddVBand="0" w:evenVBand="0" w:oddHBand="0" w:evenHBand="0" w:firstRowFirstColumn="0" w:firstRowLastColumn="0" w:lastRowFirstColumn="0" w:lastRowLastColumn="0"/>
+            </w:pPr>
+            <w:r>
+              <w:t>8</w:t>
+            </w:r>
+          </w:p>
+        </w:tc>
+        <w:tc>
+          <w:tcPr>
+            <w:tcW w:w="1007" w:type="dxa"/>
+          </w:tcPr>
+          <w:p>
+            <w:pPr>
+              <w:cnfStyle w:val="000000000000" w:firstRow="0" w:lastRow="0" w:firstColumn="0" w:lastColumn="0" w:oddVBand="0" w:evenVBand="0" w:oddHBand="0" w:evenHBand="0" w:firstRowFirstColumn="0" w:firstRowLastColumn="0" w:lastRowFirstColumn="0" w:lastRowLastColumn="0"/>
+            </w:pPr>
+          </w:p>
+        </w:tc>
+        <w:tc>
+          <w:tcPr>
+            <w:tcW w:w="1643" w:type="dxa"/>
+          </w:tcPr>
+          <w:p>
+            <w:pPr>
+              <w:cnfStyle w:val="000000000000" w:firstRow="0" w:lastRow="0" w:firstColumn="0" w:lastColumn="0" w:oddVBand="0" w:evenVBand="0" w:oddHBand="0" w:evenHBand="0" w:firstRowFirstColumn="0" w:firstRowLastColumn="0" w:lastRowFirstColumn="0" w:lastRowLastColumn="0"/>
+            </w:pPr>
+          </w:p>
+        </w:tc>
+        <w:tc>
+          <w:tcPr>
+            <w:tcW w:w="1192" w:type="dxa"/>
+          </w:tcPr>
+          <w:p>
+            <w:pPr>
+              <w:cnfStyle w:val="000000000000" w:firstRow="0" w:lastRow="0" w:firstColumn="0" w:lastColumn="0" w:oddVBand="0" w:evenVBand="0" w:oddHBand="0" w:evenHBand="0" w:firstRowFirstColumn="0" w:firstRowLastColumn="0" w:lastRowFirstColumn="0" w:lastRowLastColumn="0"/>
+            </w:pPr>
+          </w:p>
+        </w:tc>
+      </w:tr>
+    </w:tbl>
+    <w:p>
+      <w:pPr>
+        <w:pStyle w:val="berschriftgro"/>
+        <w:numPr>
+          <w:ilvl w:val="0"/>
+          <w:numId w:val="0"/>
+        </w:numPr>
+        <w:ind w:left="720"/>
       </w:pPr>
     </w:p>
     <w:bookmarkEnd w:id="0"/>
     <w:p/>
     <w:sectPr>
-      <w:footerReference w:type="default" r:id="rId8"/>
+      <w:footerReference w:type="default" r:id="rId9"/>
       <w:pgSz w:w="11906" w:h="16838"/>
       <w:pgMar w:top="1417" w:right="1417" w:bottom="1134" w:left="1417" w:header="708" w:footer="708" w:gutter="0"/>
       <w:cols w:space="708"/>
@@ -753,7 +1659,7 @@
       <w:lvlText w:val="%1."/>
       <w:lvlJc w:val="left"/>
       <w:pPr>
-        <w:ind w:left="720" w:hanging="363"/>
+        <w:ind w:left="647" w:hanging="363"/>
       </w:pPr>
       <w:rPr>
         <w:rFonts w:hint="default"/>
@@ -1812,6 +2718,7 @@
       <w:numPr>
         <w:numId w:val="2"/>
       </w:numPr>
+      <w:ind w:left="720"/>
     </w:pPr>
     <w:rPr>
       <w:b/>
@@ -1986,6 +2893,299 @@
       <w:color w:val="0563C1" w:themeColor="hyperlink"/>
       <w:u w:val="single"/>
     </w:rPr>
+  </w:style>
+  <w:style w:type="table" w:styleId="Tabellenraster">
+    <w:name w:val="Table Grid"/>
+    <w:basedOn w:val="NormaleTabelle"/>
+    <w:uiPriority w:val="39"/>
+    <w:rsid w:val="00394E82"/>
+    <w:pPr>
+      <w:spacing w:after="0" w:line="240" w:lineRule="auto"/>
+    </w:pPr>
+    <w:tblPr>
+      <w:tblBorders>
+        <w:top w:val="single" w:sz="4" w:space="0" w:color="auto"/>
+        <w:left w:val="single" w:sz="4" w:space="0" w:color="auto"/>
+        <w:bottom w:val="single" w:sz="4" w:space="0" w:color="auto"/>
+        <w:right w:val="single" w:sz="4" w:space="0" w:color="auto"/>
+        <w:insideH w:val="single" w:sz="4" w:space="0" w:color="auto"/>
+        <w:insideV w:val="single" w:sz="4" w:space="0" w:color="auto"/>
+      </w:tblBorders>
+    </w:tblPr>
+  </w:style>
+  <w:style w:type="table" w:styleId="EinfacheTabelle1">
+    <w:name w:val="Plain Table 1"/>
+    <w:basedOn w:val="NormaleTabelle"/>
+    <w:uiPriority w:val="41"/>
+    <w:rsid w:val="00394E82"/>
+    <w:pPr>
+      <w:spacing w:after="0" w:line="240" w:lineRule="auto"/>
+    </w:pPr>
+    <w:tblPr>
+      <w:tblStyleRowBandSize w:val="1"/>
+      <w:tblStyleColBandSize w:val="1"/>
+      <w:tblBorders>
+        <w:top w:val="single" w:sz="4" w:space="0" w:color="BFBFBF" w:themeColor="background1" w:themeShade="BF"/>
+        <w:left w:val="single" w:sz="4" w:space="0" w:color="BFBFBF" w:themeColor="background1" w:themeShade="BF"/>
+        <w:bottom w:val="single" w:sz="4" w:space="0" w:color="BFBFBF" w:themeColor="background1" w:themeShade="BF"/>
+        <w:right w:val="single" w:sz="4" w:space="0" w:color="BFBFBF" w:themeColor="background1" w:themeShade="BF"/>
+        <w:insideH w:val="single" w:sz="4" w:space="0" w:color="BFBFBF" w:themeColor="background1" w:themeShade="BF"/>
+        <w:insideV w:val="single" w:sz="4" w:space="0" w:color="BFBFBF" w:themeColor="background1" w:themeShade="BF"/>
+      </w:tblBorders>
+    </w:tblPr>
+    <w:tblStylePr w:type="firstRow">
+      <w:rPr>
+        <w:b/>
+        <w:bCs/>
+      </w:rPr>
+    </w:tblStylePr>
+    <w:tblStylePr w:type="lastRow">
+      <w:rPr>
+        <w:b/>
+        <w:bCs/>
+      </w:rPr>
+      <w:tblPr/>
+      <w:tcPr>
+        <w:tcBorders>
+          <w:top w:val="double" w:sz="4" w:space="0" w:color="BFBFBF" w:themeColor="background1" w:themeShade="BF"/>
+        </w:tcBorders>
+      </w:tcPr>
+    </w:tblStylePr>
+    <w:tblStylePr w:type="firstCol">
+      <w:rPr>
+        <w:b/>
+        <w:bCs/>
+      </w:rPr>
+    </w:tblStylePr>
+    <w:tblStylePr w:type="lastCol">
+      <w:rPr>
+        <w:b/>
+        <w:bCs/>
+      </w:rPr>
+    </w:tblStylePr>
+    <w:tblStylePr w:type="band1Vert">
+      <w:tblPr/>
+      <w:tcPr>
+        <w:shd w:val="clear" w:color="auto" w:fill="F2F2F2" w:themeFill="background1" w:themeFillShade="F2"/>
+      </w:tcPr>
+    </w:tblStylePr>
+    <w:tblStylePr w:type="band1Horz">
+      <w:tblPr/>
+      <w:tcPr>
+        <w:shd w:val="clear" w:color="auto" w:fill="F2F2F2" w:themeFill="background1" w:themeFillShade="F2"/>
+      </w:tcPr>
+    </w:tblStylePr>
+  </w:style>
+  <w:style w:type="table" w:styleId="Gitternetztabelle3">
+    <w:name w:val="Grid Table 3"/>
+    <w:basedOn w:val="NormaleTabelle"/>
+    <w:uiPriority w:val="48"/>
+    <w:rsid w:val="00394E82"/>
+    <w:pPr>
+      <w:spacing w:after="0" w:line="240" w:lineRule="auto"/>
+    </w:pPr>
+    <w:tblPr>
+      <w:tblStyleRowBandSize w:val="1"/>
+      <w:tblStyleColBandSize w:val="1"/>
+      <w:tblBorders>
+        <w:top w:val="single" w:sz="4" w:space="0" w:color="666666" w:themeColor="text1" w:themeTint="99"/>
+        <w:left w:val="single" w:sz="4" w:space="0" w:color="666666" w:themeColor="text1" w:themeTint="99"/>
+        <w:bottom w:val="single" w:sz="4" w:space="0" w:color="666666" w:themeColor="text1" w:themeTint="99"/>
+        <w:right w:val="single" w:sz="4" w:space="0" w:color="666666" w:themeColor="text1" w:themeTint="99"/>
+        <w:insideH w:val="single" w:sz="4" w:space="0" w:color="666666" w:themeColor="text1" w:themeTint="99"/>
+        <w:insideV w:val="single" w:sz="4" w:space="0" w:color="666666" w:themeColor="text1" w:themeTint="99"/>
+      </w:tblBorders>
+    </w:tblPr>
+    <w:tblStylePr w:type="firstRow">
+      <w:rPr>
+        <w:b/>
+        <w:bCs/>
+      </w:rPr>
+      <w:tblPr/>
+      <w:tcPr>
+        <w:tcBorders>
+          <w:top w:val="nil"/>
+          <w:left w:val="nil"/>
+          <w:right w:val="nil"/>
+          <w:insideH w:val="nil"/>
+          <w:insideV w:val="nil"/>
+        </w:tcBorders>
+        <w:shd w:val="clear" w:color="auto" w:fill="FFFFFF" w:themeFill="background1"/>
+      </w:tcPr>
+    </w:tblStylePr>
+    <w:tblStylePr w:type="lastRow">
+      <w:rPr>
+        <w:b/>
+        <w:bCs/>
+      </w:rPr>
+      <w:tblPr/>
+      <w:tcPr>
+        <w:tcBorders>
+          <w:left w:val="nil"/>
+          <w:bottom w:val="nil"/>
+          <w:right w:val="nil"/>
+          <w:insideH w:val="nil"/>
+          <w:insideV w:val="nil"/>
+        </w:tcBorders>
+        <w:shd w:val="clear" w:color="auto" w:fill="FFFFFF" w:themeFill="background1"/>
+      </w:tcPr>
+    </w:tblStylePr>
+    <w:tblStylePr w:type="firstCol">
+      <w:pPr>
+        <w:jc w:val="right"/>
+      </w:pPr>
+      <w:rPr>
+        <w:i/>
+        <w:iCs/>
+      </w:rPr>
+      <w:tblPr/>
+      <w:tcPr>
+        <w:tcBorders>
+          <w:top w:val="nil"/>
+          <w:left w:val="nil"/>
+          <w:bottom w:val="nil"/>
+          <w:insideH w:val="nil"/>
+          <w:insideV w:val="nil"/>
+        </w:tcBorders>
+        <w:shd w:val="clear" w:color="auto" w:fill="FFFFFF" w:themeFill="background1"/>
+      </w:tcPr>
+    </w:tblStylePr>
+    <w:tblStylePr w:type="lastCol">
+      <w:rPr>
+        <w:i/>
+        <w:iCs/>
+      </w:rPr>
+      <w:tblPr/>
+      <w:tcPr>
+        <w:tcBorders>
+          <w:top w:val="nil"/>
+          <w:bottom w:val="nil"/>
+          <w:right w:val="nil"/>
+          <w:insideH w:val="nil"/>
+          <w:insideV w:val="nil"/>
+        </w:tcBorders>
+        <w:shd w:val="clear" w:color="auto" w:fill="FFFFFF" w:themeFill="background1"/>
+      </w:tcPr>
+    </w:tblStylePr>
+    <w:tblStylePr w:type="band1Vert">
+      <w:tblPr/>
+      <w:tcPr>
+        <w:shd w:val="clear" w:color="auto" w:fill="CCCCCC" w:themeFill="text1" w:themeFillTint="33"/>
+      </w:tcPr>
+    </w:tblStylePr>
+    <w:tblStylePr w:type="band1Horz">
+      <w:tblPr/>
+      <w:tcPr>
+        <w:shd w:val="clear" w:color="auto" w:fill="CCCCCC" w:themeFill="text1" w:themeFillTint="33"/>
+      </w:tcPr>
+    </w:tblStylePr>
+    <w:tblStylePr w:type="neCell">
+      <w:tblPr/>
+      <w:tcPr>
+        <w:tcBorders>
+          <w:bottom w:val="single" w:sz="4" w:space="0" w:color="666666" w:themeColor="text1" w:themeTint="99"/>
+        </w:tcBorders>
+      </w:tcPr>
+    </w:tblStylePr>
+    <w:tblStylePr w:type="nwCell">
+      <w:tblPr/>
+      <w:tcPr>
+        <w:tcBorders>
+          <w:bottom w:val="single" w:sz="4" w:space="0" w:color="666666" w:themeColor="text1" w:themeTint="99"/>
+        </w:tcBorders>
+      </w:tcPr>
+    </w:tblStylePr>
+    <w:tblStylePr w:type="seCell">
+      <w:tblPr/>
+      <w:tcPr>
+        <w:tcBorders>
+          <w:top w:val="single" w:sz="4" w:space="0" w:color="666666" w:themeColor="text1" w:themeTint="99"/>
+        </w:tcBorders>
+      </w:tcPr>
+    </w:tblStylePr>
+    <w:tblStylePr w:type="swCell">
+      <w:tblPr/>
+      <w:tcPr>
+        <w:tcBorders>
+          <w:top w:val="single" w:sz="4" w:space="0" w:color="666666" w:themeColor="text1" w:themeTint="99"/>
+        </w:tcBorders>
+      </w:tcPr>
+    </w:tblStylePr>
+  </w:style>
+  <w:style w:type="table" w:styleId="Gitternetztabelle2Akzent1">
+    <w:name w:val="Grid Table 2 Accent 1"/>
+    <w:basedOn w:val="NormaleTabelle"/>
+    <w:uiPriority w:val="47"/>
+    <w:rsid w:val="00394E82"/>
+    <w:pPr>
+      <w:spacing w:after="0" w:line="240" w:lineRule="auto"/>
+    </w:pPr>
+    <w:tblPr>
+      <w:tblStyleRowBandSize w:val="1"/>
+      <w:tblStyleColBandSize w:val="1"/>
+      <w:tblBorders>
+        <w:top w:val="single" w:sz="2" w:space="0" w:color="8EAADB" w:themeColor="accent1" w:themeTint="99"/>
+        <w:bottom w:val="single" w:sz="2" w:space="0" w:color="8EAADB" w:themeColor="accent1" w:themeTint="99"/>
+        <w:insideH w:val="single" w:sz="2" w:space="0" w:color="8EAADB" w:themeColor="accent1" w:themeTint="99"/>
+        <w:insideV w:val="single" w:sz="2" w:space="0" w:color="8EAADB" w:themeColor="accent1" w:themeTint="99"/>
+      </w:tblBorders>
+    </w:tblPr>
+    <w:tblStylePr w:type="firstRow">
+      <w:rPr>
+        <w:b/>
+        <w:bCs/>
+      </w:rPr>
+      <w:tblPr/>
+      <w:tcPr>
+        <w:tcBorders>
+          <w:top w:val="nil"/>
+          <w:bottom w:val="single" w:sz="12" w:space="0" w:color="8EAADB" w:themeColor="accent1" w:themeTint="99"/>
+          <w:insideH w:val="nil"/>
+          <w:insideV w:val="nil"/>
+        </w:tcBorders>
+        <w:shd w:val="clear" w:color="auto" w:fill="FFFFFF" w:themeFill="background1"/>
+      </w:tcPr>
+    </w:tblStylePr>
+    <w:tblStylePr w:type="lastRow">
+      <w:rPr>
+        <w:b/>
+        <w:bCs/>
+      </w:rPr>
+      <w:tblPr/>
+      <w:tcPr>
+        <w:tcBorders>
+          <w:top w:val="double" w:sz="2" w:space="0" w:color="8EAADB" w:themeColor="accent1" w:themeTint="99"/>
+          <w:bottom w:val="nil"/>
+          <w:insideH w:val="nil"/>
+          <w:insideV w:val="nil"/>
+        </w:tcBorders>
+        <w:shd w:val="clear" w:color="auto" w:fill="FFFFFF" w:themeFill="background1"/>
+      </w:tcPr>
+    </w:tblStylePr>
+    <w:tblStylePr w:type="firstCol">
+      <w:rPr>
+        <w:b/>
+        <w:bCs/>
+      </w:rPr>
+    </w:tblStylePr>
+    <w:tblStylePr w:type="lastCol">
+      <w:rPr>
+        <w:b/>
+        <w:bCs/>
+      </w:rPr>
+    </w:tblStylePr>
+    <w:tblStylePr w:type="band1Vert">
+      <w:tblPr/>
+      <w:tcPr>
+        <w:shd w:val="clear" w:color="auto" w:fill="D9E2F3" w:themeFill="accent1" w:themeFillTint="33"/>
+      </w:tcPr>
+    </w:tblStylePr>
+    <w:tblStylePr w:type="band1Horz">
+      <w:tblPr/>
+      <w:tcPr>
+        <w:shd w:val="clear" w:color="auto" w:fill="D9E2F3" w:themeFill="accent1" w:themeFillTint="33"/>
+      </w:tcPr>
+    </w:tblStylePr>
   </w:style>
 </w:styles>
 </file>

--- a/Unterlagen/Sprint 1.docx
+++ b/Unterlagen/Sprint 1.docx
@@ -261,6 +261,7 @@
           <w:bCs/>
           <w:sz w:val="30"/>
           <w:szCs w:val="30"/>
+          <w:lang w:val="en-US"/>
         </w:rPr>
       </w:pPr>
       <w:r>
@@ -270,7 +271,17 @@
           <w:sz w:val="30"/>
           <w:szCs w:val="30"/>
         </w:rPr>
-        <w:t xml:space="preserve"> Regina Richter</w:t>
+        <w:t xml:space="preserve"> </w:t>
+      </w:r>
+      <w:r>
+        <w:rPr>
+          <w:b/>
+          <w:bCs/>
+          <w:sz w:val="30"/>
+          <w:szCs w:val="30"/>
+          <w:lang w:val="en-US"/>
+        </w:rPr>
+        <w:t>Regina Richter</w:t>
       </w:r>
     </w:p>
     <w:p>
@@ -281,6 +292,7 @@
           <w:bCs/>
           <w:sz w:val="40"/>
           <w:szCs w:val="40"/>
+          <w:lang w:val="en-US"/>
         </w:rPr>
       </w:pPr>
     </w:p>
@@ -292,6 +304,7 @@
           <w:bCs/>
           <w:sz w:val="40"/>
           <w:szCs w:val="40"/>
+          <w:lang w:val="en-US"/>
         </w:rPr>
       </w:pPr>
     </w:p>
@@ -302,6 +315,7 @@
           <w:bCs/>
           <w:sz w:val="40"/>
           <w:szCs w:val="40"/>
+          <w:lang w:val="en-US"/>
         </w:rPr>
       </w:pPr>
     </w:p>
@@ -312,6 +326,7 @@
           <w:bCs/>
           <w:sz w:val="26"/>
           <w:szCs w:val="26"/>
+          <w:lang w:val="en-US"/>
         </w:rPr>
       </w:pPr>
     </w:p>
@@ -322,6 +337,7 @@
           <w:bCs/>
           <w:sz w:val="26"/>
           <w:szCs w:val="26"/>
+          <w:lang w:val="en-US"/>
         </w:rPr>
       </w:pPr>
       <w:r>
@@ -330,6 +346,7 @@
           <w:bCs/>
           <w:sz w:val="26"/>
           <w:szCs w:val="26"/>
+          <w:lang w:val="en-US"/>
         </w:rPr>
         <w:lastRenderedPageBreak/>
         <w:t>Story Points (SP)</w:t>
@@ -459,19 +476,9 @@
             <w:tcW w:w="983" w:type="dxa"/>
           </w:tcPr>
           <w:p>
-            <w:proofErr w:type="spellStart"/>
-            <w:r>
-              <w:t>UseCase</w:t>
-            </w:r>
-            <w:proofErr w:type="spellEnd"/>
-            <w:r>
-              <w:t xml:space="preserve"> </w:t>
-            </w:r>
-            <w:proofErr w:type="spellStart"/>
-            <w:r>
-              <w:t>Nr</w:t>
-            </w:r>
-            <w:proofErr w:type="spellEnd"/>
+            <w:r>
+              <w:t>UseCase Nr</w:t>
+            </w:r>
           </w:p>
         </w:tc>
         <w:tc>
@@ -854,19 +861,9 @@
             <w:tcW w:w="983" w:type="dxa"/>
           </w:tcPr>
           <w:p>
-            <w:proofErr w:type="spellStart"/>
-            <w:r>
-              <w:t>UseCase</w:t>
-            </w:r>
-            <w:proofErr w:type="spellEnd"/>
-            <w:r>
-              <w:t xml:space="preserve"> </w:t>
-            </w:r>
-            <w:proofErr w:type="spellStart"/>
-            <w:r>
-              <w:t>Nr</w:t>
-            </w:r>
-            <w:proofErr w:type="spellEnd"/>
+            <w:r>
+              <w:t>UseCase Nr</w:t>
+            </w:r>
           </w:p>
         </w:tc>
         <w:tc>
@@ -1013,13 +1010,8 @@
               <w:cnfStyle w:val="000000100000" w:firstRow="0" w:lastRow="0" w:firstColumn="0" w:lastColumn="0" w:oddVBand="0" w:evenVBand="0" w:oddHBand="1" w:evenHBand="0" w:firstRowFirstColumn="0" w:firstRowLastColumn="0" w:lastRowFirstColumn="0" w:lastRowLastColumn="0"/>
             </w:pPr>
             <w:r>
-              <w:t xml:space="preserve">Try and </w:t>
-            </w:r>
-            <w:proofErr w:type="spellStart"/>
-            <w:r>
-              <w:t>error</w:t>
-            </w:r>
-            <w:proofErr w:type="spellEnd"/>
+              <w:t>Try and error</w:t>
+            </w:r>
           </w:p>
         </w:tc>
       </w:tr>
@@ -1031,10 +1023,7 @@
           </w:tcPr>
           <w:p>
             <w:r>
-              <w:t>5.</w:t>
-            </w:r>
-            <w:r>
-              <w:t>2.2</w:t>
+              <w:t>5.2.2</w:t>
             </w:r>
           </w:p>
         </w:tc>
@@ -1047,10 +1036,7 @@
               <w:cnfStyle w:val="000000000000" w:firstRow="0" w:lastRow="0" w:firstColumn="0" w:lastColumn="0" w:oddVBand="0" w:evenVBand="0" w:oddHBand="0" w:evenHBand="0" w:firstRowFirstColumn="0" w:firstRowLastColumn="0" w:lastRowFirstColumn="0" w:lastRowLastColumn="0"/>
             </w:pPr>
             <w:r>
-              <w:t>Die E-Mail enthält alle wichtigen Informationen</w:t>
-            </w:r>
-            <w:r>
-              <w:t xml:space="preserve"> </w:t>
+              <w:t xml:space="preserve">Die E-Mail enthält alle wichtigen Informationen </w:t>
             </w:r>
           </w:p>
         </w:tc>
@@ -1177,19 +1163,9 @@
             <w:tcW w:w="983" w:type="dxa"/>
           </w:tcPr>
           <w:p>
-            <w:proofErr w:type="spellStart"/>
-            <w:r>
-              <w:t>UseCase</w:t>
-            </w:r>
-            <w:proofErr w:type="spellEnd"/>
-            <w:r>
-              <w:t xml:space="preserve"> </w:t>
-            </w:r>
-            <w:proofErr w:type="spellStart"/>
-            <w:r>
-              <w:t>Nr</w:t>
-            </w:r>
-            <w:proofErr w:type="spellEnd"/>
+            <w:r>
+              <w:t>UseCase Nr</w:t>
+            </w:r>
           </w:p>
         </w:tc>
         <w:tc>
@@ -1282,10 +1258,7 @@
               <w:cnfStyle w:val="000000100000" w:firstRow="0" w:lastRow="0" w:firstColumn="0" w:lastColumn="0" w:oddVBand="0" w:evenVBand="0" w:oddHBand="1" w:evenHBand="0" w:firstRowFirstColumn="0" w:firstRowLastColumn="0" w:lastRowFirstColumn="0" w:lastRowLastColumn="0"/>
             </w:pPr>
             <w:r>
-              <w:t xml:space="preserve">Es </w:t>
-            </w:r>
-            <w:r>
-              <w:t>wird im ersten Schritt die Datenbank erstellt und die Ticket-Daten aus dem Formular beim Absenden gespeichert.</w:t>
+              <w:t>Es wird im ersten Schritt die Datenbank erstellt und die Ticket-Daten aus dem Formular beim Absenden gespeichert.</w:t>
             </w:r>
           </w:p>
           <w:p>
@@ -1315,6 +1288,9 @@
             <w:pPr>
               <w:cnfStyle w:val="000000100000" w:firstRow="0" w:lastRow="0" w:firstColumn="0" w:lastColumn="0" w:oddVBand="0" w:evenVBand="0" w:oddHBand="1" w:evenHBand="0" w:firstRowFirstColumn="0" w:firstRowLastColumn="0" w:lastRowFirstColumn="0" w:lastRowLastColumn="0"/>
             </w:pPr>
+            <w:r>
+              <w:t>8</w:t>
+            </w:r>
           </w:p>
         </w:tc>
         <w:tc>
@@ -1325,6 +1301,9 @@
             <w:pPr>
               <w:cnfStyle w:val="000000100000" w:firstRow="0" w:lastRow="0" w:firstColumn="0" w:lastColumn="0" w:oddVBand="0" w:evenVBand="0" w:oddHBand="1" w:evenHBand="0" w:firstRowFirstColumn="0" w:firstRowLastColumn="0" w:lastRowFirstColumn="0" w:lastRowLastColumn="0"/>
             </w:pPr>
+            <w:r>
+              <w:t>Keine Probleme</w:t>
+            </w:r>
           </w:p>
         </w:tc>
         <w:tc>
@@ -1335,6 +1314,9 @@
             <w:pPr>
               <w:cnfStyle w:val="000000100000" w:firstRow="0" w:lastRow="0" w:firstColumn="0" w:lastColumn="0" w:oddVBand="0" w:evenVBand="0" w:oddHBand="1" w:evenHBand="0" w:firstRowFirstColumn="0" w:firstRowLastColumn="0" w:lastRowFirstColumn="0" w:lastRowLastColumn="0"/>
             </w:pPr>
+            <w:r>
+              <w:t>-</w:t>
+            </w:r>
           </w:p>
         </w:tc>
       </w:tr>
@@ -1389,6 +1371,9 @@
             <w:pPr>
               <w:cnfStyle w:val="000000000000" w:firstRow="0" w:lastRow="0" w:firstColumn="0" w:lastColumn="0" w:oddVBand="0" w:evenVBand="0" w:oddHBand="0" w:evenHBand="0" w:firstRowFirstColumn="0" w:firstRowLastColumn="0" w:lastRowFirstColumn="0" w:lastRowLastColumn="0"/>
             </w:pPr>
+            <w:r>
+              <w:t>5</w:t>
+            </w:r>
           </w:p>
         </w:tc>
         <w:tc>
@@ -1399,6 +1384,9 @@
             <w:pPr>
               <w:cnfStyle w:val="000000000000" w:firstRow="0" w:lastRow="0" w:firstColumn="0" w:lastColumn="0" w:oddVBand="0" w:evenVBand="0" w:oddHBand="0" w:evenHBand="0" w:firstRowFirstColumn="0" w:firstRowLastColumn="0" w:lastRowFirstColumn="0" w:lastRowLastColumn="0"/>
             </w:pPr>
+            <w:r>
+              <w:t>Keine Probleme</w:t>
+            </w:r>
           </w:p>
         </w:tc>
         <w:tc>
@@ -1409,6 +1397,9 @@
             <w:pPr>
               <w:cnfStyle w:val="000000000000" w:firstRow="0" w:lastRow="0" w:firstColumn="0" w:lastColumn="0" w:oddVBand="0" w:evenVBand="0" w:oddHBand="0" w:evenHBand="0" w:firstRowFirstColumn="0" w:firstRowLastColumn="0" w:lastRowFirstColumn="0" w:lastRowLastColumn="0"/>
             </w:pPr>
+            <w:r>
+              <w:t>-</w:t>
+            </w:r>
           </w:p>
         </w:tc>
       </w:tr>
@@ -1648,6 +1639,118 @@
     </w:lvl>
   </w:abstractNum>
   <w:abstractNum w:abstractNumId="1" w15:restartNumberingAfterBreak="0">
+    <w:nsid w:val="33F91AFA"/>
+    <w:multiLevelType w:val="hybridMultilevel"/>
+    <w:tmpl w:val="CDBE9698"/>
+    <w:lvl w:ilvl="0" w:tplc="796A7D64">
+      <w:numFmt w:val="bullet"/>
+      <w:lvlText w:val="-"/>
+      <w:lvlJc w:val="left"/>
+      <w:pPr>
+        <w:ind w:left="720" w:hanging="360"/>
+      </w:pPr>
+      <w:rPr>
+        <w:rFonts w:ascii="Calibri" w:eastAsiaTheme="minorHAnsi" w:hAnsi="Calibri" w:cs="Calibri" w:hint="default"/>
+      </w:rPr>
+    </w:lvl>
+    <w:lvl w:ilvl="1" w:tplc="04070003" w:tentative="1">
+      <w:start w:val="1"/>
+      <w:numFmt w:val="bullet"/>
+      <w:lvlText w:val="o"/>
+      <w:lvlJc w:val="left"/>
+      <w:pPr>
+        <w:ind w:left="1440" w:hanging="360"/>
+      </w:pPr>
+      <w:rPr>
+        <w:rFonts w:ascii="Courier New" w:hAnsi="Courier New" w:cs="Courier New" w:hint="default"/>
+      </w:rPr>
+    </w:lvl>
+    <w:lvl w:ilvl="2" w:tplc="04070005" w:tentative="1">
+      <w:start w:val="1"/>
+      <w:numFmt w:val="bullet"/>
+      <w:lvlText w:val=""/>
+      <w:lvlJc w:val="left"/>
+      <w:pPr>
+        <w:ind w:left="2160" w:hanging="360"/>
+      </w:pPr>
+      <w:rPr>
+        <w:rFonts w:ascii="Wingdings" w:hAnsi="Wingdings" w:hint="default"/>
+      </w:rPr>
+    </w:lvl>
+    <w:lvl w:ilvl="3" w:tplc="04070001" w:tentative="1">
+      <w:start w:val="1"/>
+      <w:numFmt w:val="bullet"/>
+      <w:lvlText w:val=""/>
+      <w:lvlJc w:val="left"/>
+      <w:pPr>
+        <w:ind w:left="2880" w:hanging="360"/>
+      </w:pPr>
+      <w:rPr>
+        <w:rFonts w:ascii="Symbol" w:hAnsi="Symbol" w:hint="default"/>
+      </w:rPr>
+    </w:lvl>
+    <w:lvl w:ilvl="4" w:tplc="04070003" w:tentative="1">
+      <w:start w:val="1"/>
+      <w:numFmt w:val="bullet"/>
+      <w:lvlText w:val="o"/>
+      <w:lvlJc w:val="left"/>
+      <w:pPr>
+        <w:ind w:left="3600" w:hanging="360"/>
+      </w:pPr>
+      <w:rPr>
+        <w:rFonts w:ascii="Courier New" w:hAnsi="Courier New" w:cs="Courier New" w:hint="default"/>
+      </w:rPr>
+    </w:lvl>
+    <w:lvl w:ilvl="5" w:tplc="04070005" w:tentative="1">
+      <w:start w:val="1"/>
+      <w:numFmt w:val="bullet"/>
+      <w:lvlText w:val=""/>
+      <w:lvlJc w:val="left"/>
+      <w:pPr>
+        <w:ind w:left="4320" w:hanging="360"/>
+      </w:pPr>
+      <w:rPr>
+        <w:rFonts w:ascii="Wingdings" w:hAnsi="Wingdings" w:hint="default"/>
+      </w:rPr>
+    </w:lvl>
+    <w:lvl w:ilvl="6" w:tplc="04070001" w:tentative="1">
+      <w:start w:val="1"/>
+      <w:numFmt w:val="bullet"/>
+      <w:lvlText w:val=""/>
+      <w:lvlJc w:val="left"/>
+      <w:pPr>
+        <w:ind w:left="5040" w:hanging="360"/>
+      </w:pPr>
+      <w:rPr>
+        <w:rFonts w:ascii="Symbol" w:hAnsi="Symbol" w:hint="default"/>
+      </w:rPr>
+    </w:lvl>
+    <w:lvl w:ilvl="7" w:tplc="04070003" w:tentative="1">
+      <w:start w:val="1"/>
+      <w:numFmt w:val="bullet"/>
+      <w:lvlText w:val="o"/>
+      <w:lvlJc w:val="left"/>
+      <w:pPr>
+        <w:ind w:left="5760" w:hanging="360"/>
+      </w:pPr>
+      <w:rPr>
+        <w:rFonts w:ascii="Courier New" w:hAnsi="Courier New" w:cs="Courier New" w:hint="default"/>
+      </w:rPr>
+    </w:lvl>
+    <w:lvl w:ilvl="8" w:tplc="04070005" w:tentative="1">
+      <w:start w:val="1"/>
+      <w:numFmt w:val="bullet"/>
+      <w:lvlText w:val=""/>
+      <w:lvlJc w:val="left"/>
+      <w:pPr>
+        <w:ind w:left="6480" w:hanging="360"/>
+      </w:pPr>
+      <w:rPr>
+        <w:rFonts w:ascii="Wingdings" w:hAnsi="Wingdings" w:hint="default"/>
+      </w:rPr>
+    </w:lvl>
+  </w:abstractNum>
+  <w:abstractNum w:abstractNumId="2" w15:restartNumberingAfterBreak="0">
     <w:nsid w:val="42713C1F"/>
     <w:multiLevelType w:val="multilevel"/>
     <w:tmpl w:val="B084359C"/>
@@ -1774,7 +1877,7 @@
       </w:rPr>
     </w:lvl>
   </w:abstractNum>
-  <w:abstractNum w:abstractNumId="2" w15:restartNumberingAfterBreak="0">
+  <w:abstractNum w:abstractNumId="3" w15:restartNumberingAfterBreak="0">
     <w:nsid w:val="51D46656"/>
     <w:multiLevelType w:val="hybridMultilevel"/>
     <w:tmpl w:val="798E9E30"/>
@@ -1886,7 +1989,7 @@
       </w:rPr>
     </w:lvl>
   </w:abstractNum>
-  <w:abstractNum w:abstractNumId="3" w15:restartNumberingAfterBreak="0">
+  <w:abstractNum w:abstractNumId="4" w15:restartNumberingAfterBreak="0">
     <w:nsid w:val="56EB368B"/>
     <w:multiLevelType w:val="hybridMultilevel"/>
     <w:tmpl w:val="452046D0"/>
@@ -1999,7 +2102,7 @@
       </w:rPr>
     </w:lvl>
   </w:abstractNum>
-  <w:abstractNum w:abstractNumId="4" w15:restartNumberingAfterBreak="0">
+  <w:abstractNum w:abstractNumId="5" w15:restartNumberingAfterBreak="0">
     <w:nsid w:val="71FA4EE8"/>
     <w:multiLevelType w:val="hybridMultilevel"/>
     <w:tmpl w:val="1AC65F30"/>
@@ -2113,19 +2216,22 @@
     </w:lvl>
   </w:abstractNum>
   <w:num w:numId="1" w16cid:durableId="2139717394">
+    <w:abstractNumId w:val="3"/>
+  </w:num>
+  <w:num w:numId="2" w16cid:durableId="322317210">
     <w:abstractNumId w:val="2"/>
   </w:num>
-  <w:num w:numId="2" w16cid:durableId="322317210">
-    <w:abstractNumId w:val="1"/>
-  </w:num>
   <w:num w:numId="3" w16cid:durableId="651837088">
-    <w:abstractNumId w:val="4"/>
+    <w:abstractNumId w:val="5"/>
   </w:num>
   <w:num w:numId="4" w16cid:durableId="87972379">
     <w:abstractNumId w:val="0"/>
   </w:num>
   <w:num w:numId="5" w16cid:durableId="1327782954">
-    <w:abstractNumId w:val="3"/>
+    <w:abstractNumId w:val="4"/>
+  </w:num>
+  <w:num w:numId="6" w16cid:durableId="1759476632">
+    <w:abstractNumId w:val="1"/>
   </w:num>
 </w:numbering>
 </file>

--- a/Unterlagen/Sprint 1.docx
+++ b/Unterlagen/Sprint 1.docx
@@ -570,8 +570,87 @@
             <w:pPr>
               <w:cnfStyle w:val="000000100000" w:firstRow="0" w:lastRow="0" w:firstColumn="0" w:lastColumn="0" w:oddVBand="0" w:evenVBand="0" w:oddHBand="1" w:evenHBand="0" w:firstRowFirstColumn="0" w:firstRowLastColumn="0" w:lastRowFirstColumn="0" w:lastRowLastColumn="0"/>
             </w:pPr>
-            <w:r>
-              <w:t>Es gibt Vorauswahlmöglichkeiten in Form von Drop-Down-Feldern</w:t>
+            <w:bookmarkStart w:id="1" w:name="_Toc124847584"/>
+            <w:r>
+              <w:t>Es gibt Vorauswahlmöglichkeiten</w:t>
+            </w:r>
+            <w:r>
+              <w:t xml:space="preserve"> bei Problembeschreibung</w:t>
+            </w:r>
+            <w:r>
+              <w:t xml:space="preserve"> in Form von Drop-Down-Feldern</w:t>
+            </w:r>
+            <w:bookmarkEnd w:id="1"/>
+          </w:p>
+          <w:p>
+            <w:pPr>
+              <w:cnfStyle w:val="000000100000" w:firstRow="0" w:lastRow="0" w:firstColumn="0" w:lastColumn="0" w:oddVBand="0" w:evenVBand="0" w:oddHBand="1" w:evenHBand="0" w:firstRowFirstColumn="0" w:firstRowLastColumn="0" w:lastRowFirstColumn="0" w:lastRowLastColumn="0"/>
+            </w:pPr>
+            <w:r>
+              <w:rPr>
+                <w:b/>
+                <w:bCs/>
+              </w:rPr>
+              <w:t>Netzwerk</w:t>
+            </w:r>
+            <w:r>
+              <w:br/>
+            </w:r>
+            <w:r>
+              <w:rPr>
+                <w:b/>
+                <w:bCs/>
+              </w:rPr>
+              <w:t>Software</w:t>
+            </w:r>
+            <w:r>
+              <w:t>: Office, Adobe, Sonstiges</w:t>
+            </w:r>
+            <w:r>
+              <w:br/>
+            </w:r>
+            <w:r>
+              <w:rPr>
+                <w:b/>
+                <w:bCs/>
+              </w:rPr>
+              <w:t>Hardware</w:t>
+            </w:r>
+            <w:r>
+              <w:t>: PC, Bildschirm, Drucker, Handy, Sonstiges</w:t>
+            </w:r>
+            <w:r>
+              <w:br/>
+            </w:r>
+            <w:r>
+              <w:rPr>
+                <w:b/>
+                <w:bCs/>
+              </w:rPr>
+              <w:t>IT-Sicherheit</w:t>
+            </w:r>
+            <w:r>
+              <w:t>: IT-SpamMails, Sonstiges</w:t>
+            </w:r>
+            <w:r>
+              <w:br/>
+            </w:r>
+            <w:r>
+              <w:rPr>
+                <w:b/>
+                <w:bCs/>
+              </w:rPr>
+              <w:t>Beratung zu IT-spezifischen Fragen</w:t>
+            </w:r>
+            <w:r>
+              <w:br/>
+            </w:r>
+            <w:r>
+              <w:rPr>
+                <w:b/>
+                <w:bCs/>
+              </w:rPr>
+              <w:t>Sonstiges</w:t>
             </w:r>
           </w:p>
         </w:tc>
@@ -597,7 +676,7 @@
               <w:cnfStyle w:val="000000100000" w:firstRow="0" w:lastRow="0" w:firstColumn="0" w:lastColumn="0" w:oddVBand="0" w:evenVBand="0" w:oddHBand="1" w:evenHBand="0" w:firstRowFirstColumn="0" w:firstRowLastColumn="0" w:lastRowFirstColumn="0" w:lastRowLastColumn="0"/>
             </w:pPr>
             <w:r>
-              <w:t>2</w:t>
+              <w:t>8</w:t>
             </w:r>
           </w:p>
         </w:tc>
@@ -610,7 +689,7 @@
               <w:cnfStyle w:val="000000100000" w:firstRow="0" w:lastRow="0" w:firstColumn="0" w:lastColumn="0" w:oddVBand="0" w:evenVBand="0" w:oddHBand="1" w:evenHBand="0" w:firstRowFirstColumn="0" w:firstRowLastColumn="0" w:lastRowFirstColumn="0" w:lastRowLastColumn="0"/>
             </w:pPr>
             <w:r>
-              <w:t>Keine Probleme</w:t>
+              <w:t>Unterkategorien für Dropdown-Felder waren so nicht möglich</w:t>
             </w:r>
           </w:p>
         </w:tc>
@@ -622,6 +701,9 @@
             <w:pPr>
               <w:cnfStyle w:val="000000100000" w:firstRow="0" w:lastRow="0" w:firstColumn="0" w:lastColumn="0" w:oddVBand="0" w:evenVBand="0" w:oddHBand="1" w:evenHBand="0" w:firstRowFirstColumn="0" w:firstRowLastColumn="0" w:lastRowFirstColumn="0" w:lastRowLastColumn="0"/>
             </w:pPr>
+            <w:r>
+              <w:t>Einfache Überschriften für Unterkategorien</w:t>
+            </w:r>
           </w:p>
         </w:tc>
       </w:tr>
@@ -742,7 +824,7 @@
               <w:cnfStyle w:val="000000100000" w:firstRow="0" w:lastRow="0" w:firstColumn="0" w:lastColumn="0" w:oddVBand="0" w:evenVBand="0" w:oddHBand="1" w:evenHBand="0" w:firstRowFirstColumn="0" w:firstRowLastColumn="0" w:lastRowFirstColumn="0" w:lastRowLastColumn="0"/>
             </w:pPr>
             <w:r>
-              <w:t>Art des Problems</w:t>
+              <w:t>Persönliche Daten</w:t>
             </w:r>
           </w:p>
           <w:p>
@@ -755,7 +837,7 @@
               <w:cnfStyle w:val="000000100000" w:firstRow="0" w:lastRow="0" w:firstColumn="0" w:lastColumn="0" w:oddVBand="0" w:evenVBand="0" w:oddHBand="1" w:evenHBand="0" w:firstRowFirstColumn="0" w:firstRowLastColumn="0" w:lastRowFirstColumn="0" w:lastRowLastColumn="0"/>
             </w:pPr>
             <w:r>
-              <w:t>Auf welcher Hardware?</w:t>
+              <w:t>Angaben zum Gerät</w:t>
             </w:r>
           </w:p>
           <w:p>
@@ -768,26 +850,26 @@
               <w:cnfStyle w:val="000000100000" w:firstRow="0" w:lastRow="0" w:firstColumn="0" w:lastColumn="0" w:oddVBand="0" w:evenVBand="0" w:oddHBand="1" w:evenHBand="0" w:firstRowFirstColumn="0" w:firstRowLastColumn="0" w:lastRowFirstColumn="0" w:lastRowLastColumn="0"/>
             </w:pPr>
             <w:r>
-              <w:t>wo tritt der Fehler auf? (Behörde, Homeoffice, Außendienst)</w:t>
-            </w:r>
-          </w:p>
-          <w:p>
-            <w:pPr>
-              <w:pStyle w:val="Listenabsatz"/>
-              <w:numPr>
-                <w:ilvl w:val="0"/>
-                <w:numId w:val="5"/>
-              </w:numPr>
+              <w:t>Problembeschreibung</w:t>
+            </w:r>
+          </w:p>
+        </w:tc>
+        <w:tc>
+          <w:tcPr>
+            <w:tcW w:w="835" w:type="dxa"/>
+          </w:tcPr>
+          <w:p>
+            <w:pPr>
               <w:cnfStyle w:val="000000100000" w:firstRow="0" w:lastRow="0" w:firstColumn="0" w:lastColumn="0" w:oddVBand="0" w:evenVBand="0" w:oddHBand="1" w:evenHBand="0" w:firstRowFirstColumn="0" w:firstRowLastColumn="0" w:lastRowFirstColumn="0" w:lastRowLastColumn="0"/>
             </w:pPr>
             <w:r>
-              <w:t>versuchte Lösungsansätze</w:t>
-            </w:r>
-          </w:p>
-        </w:tc>
-        <w:tc>
-          <w:tcPr>
-            <w:tcW w:w="835" w:type="dxa"/>
+              <w:t>2</w:t>
+            </w:r>
+          </w:p>
+        </w:tc>
+        <w:tc>
+          <w:tcPr>
+            <w:tcW w:w="1007" w:type="dxa"/>
           </w:tcPr>
           <w:p>
             <w:pPr>
@@ -800,41 +882,25 @@
         </w:tc>
         <w:tc>
           <w:tcPr>
-            <w:tcW w:w="1007" w:type="dxa"/>
+            <w:tcW w:w="1643" w:type="dxa"/>
           </w:tcPr>
           <w:p>
             <w:pPr>
               <w:cnfStyle w:val="000000100000" w:firstRow="0" w:lastRow="0" w:firstColumn="0" w:lastColumn="0" w:oddVBand="0" w:evenVBand="0" w:oddHBand="1" w:evenHBand="0" w:firstRowFirstColumn="0" w:firstRowLastColumn="0" w:lastRowFirstColumn="0" w:lastRowLastColumn="0"/>
             </w:pPr>
             <w:r>
-              <w:t>8</w:t>
-            </w:r>
-          </w:p>
-        </w:tc>
-        <w:tc>
-          <w:tcPr>
-            <w:tcW w:w="1643" w:type="dxa"/>
+              <w:t>Keine Probleme</w:t>
+            </w:r>
+          </w:p>
+        </w:tc>
+        <w:tc>
+          <w:tcPr>
+            <w:tcW w:w="1192" w:type="dxa"/>
           </w:tcPr>
           <w:p>
             <w:pPr>
               <w:cnfStyle w:val="000000100000" w:firstRow="0" w:lastRow="0" w:firstColumn="0" w:lastColumn="0" w:oddVBand="0" w:evenVBand="0" w:oddHBand="1" w:evenHBand="0" w:firstRowFirstColumn="0" w:firstRowLastColumn="0" w:lastRowFirstColumn="0" w:lastRowLastColumn="0"/>
             </w:pPr>
-            <w:r>
-              <w:t>Unterkategorien für Dropdown-Felder waren so nicht möglich</w:t>
-            </w:r>
-          </w:p>
-        </w:tc>
-        <w:tc>
-          <w:tcPr>
-            <w:tcW w:w="1192" w:type="dxa"/>
-          </w:tcPr>
-          <w:p>
-            <w:pPr>
-              <w:cnfStyle w:val="000000100000" w:firstRow="0" w:lastRow="0" w:firstColumn="0" w:lastColumn="0" w:oddVBand="0" w:evenVBand="0" w:oddHBand="1" w:evenHBand="0" w:firstRowFirstColumn="0" w:firstRowLastColumn="0" w:lastRowFirstColumn="0" w:lastRowLastColumn="0"/>
-            </w:pPr>
-            <w:r>
-              <w:t>Einfache Überschriften für Unterkategorien</w:t>
-            </w:r>
           </w:p>
         </w:tc>
       </w:tr>
@@ -1038,6 +1104,7 @@
           </w:tcPr>
           <w:p>
             <w:r>
+              <w:lastRenderedPageBreak/>
               <w:t>5.2.2</w:t>
             </w:r>
           </w:p>
@@ -1152,7 +1219,6 @@
         <w:pStyle w:val="berschriftgro"/>
       </w:pPr>
       <w:r>
-        <w:lastRenderedPageBreak/>
         <w:t>Regina</w:t>
       </w:r>
     </w:p>
